--- a/Voice/DSAI_ReadMe.docx
+++ b/Voice/DSAI_ReadMe.docx
@@ -2,6 +2,26 @@
 <file path=word/document.xml><?xml version="1.0" encoding="utf-8"?>
 <w:document xmlns:wpc="http://schemas.microsoft.com/office/word/2010/wordprocessingCanvas" xmlns:cx="http://schemas.microsoft.com/office/drawing/2014/chartex" xmlns:cx1="http://schemas.microsoft.com/office/drawing/2015/9/8/chartex" xmlns:cx2="http://schemas.microsoft.com/office/drawing/2015/10/21/chartex" xmlns:cx3="http://schemas.microsoft.com/office/drawing/2016/5/9/chartex" xmlns:cx4="http://schemas.microsoft.com/office/drawing/2016/5/10/chartex" xmlns:cx5="http://schemas.microsoft.com/office/drawing/2016/5/11/chartex" xmlns:cx6="http://schemas.microsoft.com/office/drawing/2016/5/12/chartex" xmlns:cx7="http://schemas.microsoft.com/office/drawing/2016/5/13/chartex" xmlns:cx8="http://schemas.microsoft.com/office/drawing/2016/5/14/chartex" xmlns:mc="http://schemas.openxmlformats.org/markup-compatibility/2006" xmlns:aink="http://schemas.microsoft.com/office/drawing/2016/ink" xmlns:am3d="http://schemas.microsoft.com/office/drawing/2017/model3d" xmlns:o="urn:schemas-microsoft-com:office:office" xmlns:r="http://schemas.openxmlformats.org/officeDocument/2006/relationships" xmlns:m="http://schemas.openxmlformats.org/officeDocument/2006/math" xmlns:v="urn:schemas-microsoft-com:vml" xmlns:wp14="http://schemas.microsoft.com/office/word/2010/wordprocessingDrawing" xmlns:wp="http://schemas.openxmlformats.org/drawingml/2006/wordprocessingDrawing" xmlns:w10="urn:schemas-microsoft-com:office:word" xmlns:w="http://schemas.openxmlformats.org/wordprocessingml/2006/main" xmlns:w14="http://schemas.microsoft.com/office/word/2010/wordml" xmlns:w15="http://schemas.microsoft.com/office/word/2012/wordml" xmlns:w16cex="http://schemas.microsoft.com/office/word/2018/wordml/cex" xmlns:w16cid="http://schemas.microsoft.com/office/word/2016/wordml/cid" xmlns:w16="http://schemas.microsoft.com/office/word/2018/wordml" xmlns:w16sdtdh="http://schemas.microsoft.com/office/word/2020/wordml/sdtdatahash" xmlns:w16se="http://schemas.microsoft.com/office/word/2015/wordml/symex" xmlns:wpg="http://schemas.microsoft.com/office/word/2010/wordprocessingGroup" xmlns:wpi="http://schemas.microsoft.com/office/word/2010/wordprocessingInk" xmlns:wne="http://schemas.microsoft.com/office/word/2006/wordml" xmlns:wps="http://schemas.microsoft.com/office/word/2010/wordprocessingShape" mc:Ignorable="w14 w15 w16se w16cid w16 w16cex w16sdtdh wp14">
   <w:body>
+    <w:p>
+      <w:pPr>
+        <w:jc w:val="center"/>
+        <w:rPr>
+          <w:b/>
+          <w:bCs/>
+          <w:sz w:val="40"/>
+          <w:szCs w:val="40"/>
+        </w:rPr>
+      </w:pPr>
+      <w:r>
+        <w:rPr>
+          <w:b/>
+          <w:bCs/>
+          <w:sz w:val="40"/>
+          <w:szCs w:val="40"/>
+        </w:rPr>
+        <w:t>Voice Based ChatBot</w:t>
+      </w:r>
+    </w:p>
     <w:p>
       <w:pPr>
         <w:rPr>

--- a/Voice/DSAI_ReadMe.docx
+++ b/Voice/DSAI_ReadMe.docx
@@ -45,21 +45,25 @@
     <w:tbl>
       <w:tblPr>
         <w:tblStyle w:val="TableGrid"/>
-        <w:tblW w:w="0" w:type="auto"/>
-        <w:tblInd w:w="0" w:type="dxa"/>
+        <w:tblW w:w="11264" w:type="dxa"/>
+        <w:tblInd w:w="-1126" w:type="dxa"/>
         <w:tblLook w:val="04A0" w:firstRow="1" w:lastRow="0" w:firstColumn="1" w:lastColumn="0" w:noHBand="0" w:noVBand="1"/>
       </w:tblPr>
       <w:tblGrid>
-        <w:gridCol w:w="1018"/>
+        <w:gridCol w:w="845"/>
         <w:gridCol w:w="3061"/>
-        <w:gridCol w:w="1446"/>
+        <w:gridCol w:w="1300"/>
         <w:gridCol w:w="1752"/>
-        <w:gridCol w:w="1739"/>
+        <w:gridCol w:w="1694"/>
+        <w:gridCol w:w="2612"/>
       </w:tblGrid>
       <w:tr>
-        <w:tc>
-          <w:tcPr>
-            <w:tcW w:w="1018" w:type="dxa"/>
+        <w:trPr>
+          <w:trHeight w:val="1225"/>
+        </w:trPr>
+        <w:tc>
+          <w:tcPr>
+            <w:tcW w:w="845" w:type="dxa"/>
             <w:tcBorders>
               <w:top w:val="single" w:sz="4" w:space="0" w:color="auto"/>
               <w:left w:val="single" w:sz="4" w:space="0" w:color="auto"/>
@@ -115,7 +119,7 @@
         </w:tc>
         <w:tc>
           <w:tcPr>
-            <w:tcW w:w="1446" w:type="dxa"/>
+            <w:tcW w:w="1300" w:type="dxa"/>
             <w:tcBorders>
               <w:top w:val="single" w:sz="4" w:space="0" w:color="auto"/>
               <w:left w:val="single" w:sz="4" w:space="0" w:color="auto"/>
@@ -178,7 +182,7 @@
         </w:tc>
         <w:tc>
           <w:tcPr>
-            <w:tcW w:w="1739" w:type="dxa"/>
+            <w:tcW w:w="1694" w:type="dxa"/>
             <w:tcBorders>
               <w:top w:val="single" w:sz="4" w:space="0" w:color="auto"/>
               <w:left w:val="single" w:sz="4" w:space="0" w:color="auto"/>
@@ -201,14 +205,44 @@
                 <w:szCs w:val="28"/>
               </w:rPr>
               <w:t>Functionality</w:t>
+            </w:r>
+          </w:p>
+        </w:tc>
+        <w:tc>
+          <w:tcPr>
+            <w:tcW w:w="2612" w:type="dxa"/>
+            <w:tcBorders>
+              <w:top w:val="single" w:sz="4" w:space="0" w:color="auto"/>
+              <w:left w:val="single" w:sz="4" w:space="0" w:color="auto"/>
+              <w:bottom w:val="single" w:sz="4" w:space="0" w:color="auto"/>
+              <w:right w:val="single" w:sz="4" w:space="0" w:color="auto"/>
+            </w:tcBorders>
+          </w:tcPr>
+          <w:p>
+            <w:pPr>
+              <w:spacing w:line="240" w:lineRule="auto"/>
+              <w:rPr>
+                <w:sz w:val="28"/>
+                <w:szCs w:val="28"/>
+              </w:rPr>
+            </w:pPr>
+            <w:r>
+              <w:rPr>
+                <w:sz w:val="28"/>
+                <w:szCs w:val="28"/>
+              </w:rPr>
+              <w:t>Dependency</w:t>
             </w:r>
           </w:p>
         </w:tc>
       </w:tr>
       <w:tr>
-        <w:tc>
-          <w:tcPr>
-            <w:tcW w:w="1018" w:type="dxa"/>
+        <w:trPr>
+          <w:trHeight w:val="2465"/>
+        </w:trPr>
+        <w:tc>
+          <w:tcPr>
+            <w:tcW w:w="845" w:type="dxa"/>
             <w:tcBorders>
               <w:top w:val="single" w:sz="4" w:space="0" w:color="auto"/>
               <w:left w:val="single" w:sz="4" w:space="0" w:color="auto"/>
@@ -262,7 +296,7 @@
         </w:tc>
         <w:tc>
           <w:tcPr>
-            <w:tcW w:w="1446" w:type="dxa"/>
+            <w:tcW w:w="1300" w:type="dxa"/>
             <w:tcBorders>
               <w:top w:val="single" w:sz="4" w:space="0" w:color="auto"/>
               <w:left w:val="single" w:sz="4" w:space="0" w:color="auto"/>
@@ -341,7 +375,7 @@
         </w:tc>
         <w:tc>
           <w:tcPr>
-            <w:tcW w:w="1739" w:type="dxa"/>
+            <w:tcW w:w="1694" w:type="dxa"/>
             <w:tcBorders>
               <w:top w:val="single" w:sz="4" w:space="0" w:color="auto"/>
               <w:left w:val="single" w:sz="4" w:space="0" w:color="auto"/>
@@ -363,6 +397,40 @@
                 <w:szCs w:val="20"/>
               </w:rPr>
               <w:t>Used to create voice based chatbot in Web Interface.</w:t>
+            </w:r>
+          </w:p>
+        </w:tc>
+        <w:tc>
+          <w:tcPr>
+            <w:tcW w:w="2612" w:type="dxa"/>
+            <w:tcBorders>
+              <w:top w:val="single" w:sz="4" w:space="0" w:color="auto"/>
+              <w:left w:val="single" w:sz="4" w:space="0" w:color="auto"/>
+              <w:bottom w:val="single" w:sz="4" w:space="0" w:color="auto"/>
+              <w:right w:val="single" w:sz="4" w:space="0" w:color="auto"/>
+            </w:tcBorders>
+          </w:tcPr>
+          <w:p>
+            <w:pPr>
+              <w:spacing w:line="240" w:lineRule="auto"/>
+              <w:rPr>
+                <w:sz w:val="20"/>
+                <w:szCs w:val="20"/>
+              </w:rPr>
+            </w:pPr>
+            <w:r>
+              <w:rPr>
+                <w:sz w:val="20"/>
+                <w:szCs w:val="20"/>
+              </w:rPr>
+              <w:t xml:space="preserve">Input: </w:t>
+            </w:r>
+            <w:r>
+              <w:rPr>
+                <w:sz w:val="20"/>
+                <w:szCs w:val="20"/>
+              </w:rPr>
+              <w:t>DSAI_Deepsphere_Bot_Reply</w:t>
             </w:r>
           </w:p>
         </w:tc>
@@ -583,6 +651,294 @@
         </w:rPr>
       </w:pPr>
     </w:p>
+    <w:p>
+      <w:pPr>
+        <w:rPr>
+          <w:b/>
+          <w:bCs/>
+          <w:sz w:val="28"/>
+          <w:szCs w:val="28"/>
+          <w:u w:val="single"/>
+        </w:rPr>
+      </w:pPr>
+      <w:r>
+        <w:rPr>
+          <w:b/>
+          <w:bCs/>
+          <w:sz w:val="28"/>
+          <w:szCs w:val="28"/>
+          <w:u w:val="single"/>
+        </w:rPr>
+        <w:t>Source Code Steps</w:t>
+      </w:r>
+    </w:p>
+    <w:p>
+      <w:pPr>
+        <w:pStyle w:val="ListParagraph"/>
+        <w:numPr>
+          <w:ilvl w:val="0"/>
+          <w:numId w:val="1"/>
+        </w:numPr>
+        <w:rPr>
+          <w:sz w:val="28"/>
+          <w:szCs w:val="28"/>
+        </w:rPr>
+      </w:pPr>
+      <w:r>
+        <w:rPr>
+          <w:sz w:val="28"/>
+          <w:szCs w:val="28"/>
+        </w:rPr>
+        <w:t>DSAI_Streamlit_Assist.py</w:t>
+      </w:r>
+    </w:p>
+    <w:p>
+      <w:pPr>
+        <w:pStyle w:val="ListParagraph"/>
+        <w:numPr>
+          <w:ilvl w:val="1"/>
+          <w:numId w:val="1"/>
+        </w:numPr>
+        <w:rPr>
+          <w:sz w:val="28"/>
+          <w:szCs w:val="28"/>
+        </w:rPr>
+      </w:pPr>
+      <w:r>
+        <w:rPr>
+          <w:sz w:val="28"/>
+          <w:szCs w:val="28"/>
+        </w:rPr>
+        <w:t xml:space="preserve">Uses streamlit to </w:t>
+      </w:r>
+      <w:r>
+        <w:rPr>
+          <w:sz w:val="28"/>
+          <w:szCs w:val="28"/>
+        </w:rPr>
+        <w:t>create webpage</w:t>
+      </w:r>
+    </w:p>
+    <w:p>
+      <w:pPr>
+        <w:pStyle w:val="ListParagraph"/>
+        <w:numPr>
+          <w:ilvl w:val="1"/>
+          <w:numId w:val="1"/>
+        </w:numPr>
+        <w:rPr>
+          <w:sz w:val="28"/>
+          <w:szCs w:val="28"/>
+        </w:rPr>
+      </w:pPr>
+      <w:r>
+        <w:rPr>
+          <w:sz w:val="28"/>
+          <w:szCs w:val="28"/>
+        </w:rPr>
+        <w:t>Load corpus data from ‘</w:t>
+      </w:r>
+      <w:r>
+        <w:rPr>
+          <w:sz w:val="28"/>
+          <w:szCs w:val="28"/>
+        </w:rPr>
+        <w:t>nltk.corpus.nps_chat</w:t>
+      </w:r>
+      <w:r>
+        <w:rPr>
+          <w:sz w:val="28"/>
+          <w:szCs w:val="28"/>
+        </w:rPr>
+        <w:t>’</w:t>
+      </w:r>
+      <w:r>
+        <w:rPr>
+          <w:sz w:val="28"/>
+          <w:szCs w:val="28"/>
+        </w:rPr>
+        <w:t xml:space="preserve"> inbuilt package</w:t>
+      </w:r>
+    </w:p>
+    <w:p>
+      <w:pPr>
+        <w:pStyle w:val="ListParagraph"/>
+        <w:numPr>
+          <w:ilvl w:val="1"/>
+          <w:numId w:val="1"/>
+        </w:numPr>
+        <w:rPr>
+          <w:sz w:val="28"/>
+          <w:szCs w:val="28"/>
+        </w:rPr>
+      </w:pPr>
+      <w:r>
+        <w:rPr>
+          <w:sz w:val="28"/>
+          <w:szCs w:val="28"/>
+        </w:rPr>
+        <w:t>Extract features from input corpus</w:t>
+      </w:r>
+    </w:p>
+    <w:p>
+      <w:pPr>
+        <w:pStyle w:val="ListParagraph"/>
+        <w:numPr>
+          <w:ilvl w:val="1"/>
+          <w:numId w:val="1"/>
+        </w:numPr>
+        <w:rPr>
+          <w:sz w:val="28"/>
+          <w:szCs w:val="28"/>
+        </w:rPr>
+      </w:pPr>
+      <w:r>
+        <w:rPr>
+          <w:sz w:val="28"/>
+          <w:szCs w:val="28"/>
+        </w:rPr>
+        <w:t>Split the features into train and test data</w:t>
+      </w:r>
+    </w:p>
+    <w:p>
+      <w:pPr>
+        <w:pStyle w:val="ListParagraph"/>
+        <w:numPr>
+          <w:ilvl w:val="1"/>
+          <w:numId w:val="1"/>
+        </w:numPr>
+        <w:rPr>
+          <w:sz w:val="28"/>
+          <w:szCs w:val="28"/>
+        </w:rPr>
+      </w:pPr>
+      <w:r>
+        <w:rPr>
+          <w:sz w:val="28"/>
+          <w:szCs w:val="28"/>
+        </w:rPr>
+        <w:t>Train the classifier with the training data</w:t>
+      </w:r>
+    </w:p>
+    <w:p>
+      <w:pPr>
+        <w:pStyle w:val="ListParagraph"/>
+        <w:numPr>
+          <w:ilvl w:val="1"/>
+          <w:numId w:val="1"/>
+        </w:numPr>
+        <w:rPr>
+          <w:sz w:val="28"/>
+          <w:szCs w:val="28"/>
+        </w:rPr>
+      </w:pPr>
+      <w:r>
+        <w:rPr>
+          <w:sz w:val="28"/>
+          <w:szCs w:val="28"/>
+        </w:rPr>
+        <w:t>Load the data from ‘</w:t>
+      </w:r>
+      <w:r>
+        <w:rPr>
+          <w:sz w:val="28"/>
+          <w:szCs w:val="28"/>
+        </w:rPr>
+        <w:t>DSAI_Deepsphere_Bot_Reply</w:t>
+      </w:r>
+      <w:r>
+        <w:rPr>
+          <w:sz w:val="28"/>
+          <w:szCs w:val="28"/>
+        </w:rPr>
+        <w:t>’</w:t>
+      </w:r>
+    </w:p>
+    <w:p>
+      <w:pPr>
+        <w:pStyle w:val="ListParagraph"/>
+        <w:numPr>
+          <w:ilvl w:val="1"/>
+          <w:numId w:val="1"/>
+        </w:numPr>
+        <w:rPr>
+          <w:sz w:val="28"/>
+          <w:szCs w:val="28"/>
+        </w:rPr>
+      </w:pPr>
+      <w:r>
+        <w:rPr>
+          <w:sz w:val="28"/>
+          <w:szCs w:val="28"/>
+        </w:rPr>
+        <w:t>Tokenize and remove punctuations from the data</w:t>
+      </w:r>
+    </w:p>
+    <w:p>
+      <w:pPr>
+        <w:pStyle w:val="ListParagraph"/>
+        <w:numPr>
+          <w:ilvl w:val="1"/>
+          <w:numId w:val="1"/>
+        </w:numPr>
+        <w:rPr>
+          <w:sz w:val="28"/>
+          <w:szCs w:val="28"/>
+        </w:rPr>
+      </w:pPr>
+      <w:r>
+        <w:rPr>
+          <w:sz w:val="28"/>
+          <w:szCs w:val="28"/>
+        </w:rPr>
+        <w:t>User can c</w:t>
+      </w:r>
+      <w:r>
+        <w:rPr>
+          <w:sz w:val="28"/>
+          <w:szCs w:val="28"/>
+        </w:rPr>
+        <w:t>hat with the bot</w:t>
+      </w:r>
+      <w:r>
+        <w:rPr>
+          <w:sz w:val="28"/>
+          <w:szCs w:val="28"/>
+        </w:rPr>
+        <w:t xml:space="preserve"> by recording his/her voice and can </w:t>
+      </w:r>
+      <w:r>
+        <w:rPr>
+          <w:sz w:val="28"/>
+          <w:szCs w:val="28"/>
+        </w:rPr>
+        <w:t xml:space="preserve">perceive </w:t>
+      </w:r>
+      <w:r>
+        <w:rPr>
+          <w:sz w:val="28"/>
+          <w:szCs w:val="28"/>
+        </w:rPr>
+        <w:t>chatbot’s reply as voice</w:t>
+      </w:r>
+      <w:r>
+        <w:rPr>
+          <w:sz w:val="28"/>
+          <w:szCs w:val="28"/>
+        </w:rPr>
+        <w:t>.</w:t>
+      </w:r>
+    </w:p>
+    <w:p>
+      <w:pPr>
+        <w:pStyle w:val="ListParagraph"/>
+        <w:ind w:left="1440"/>
+        <w:rPr>
+          <w:sz w:val="28"/>
+          <w:szCs w:val="28"/>
+        </w:rPr>
+      </w:pPr>
+    </w:p>
     <w:sectPr>
       <w:pgSz w:w="11906" w:h="16838"/>
       <w:pgMar w:top="1440" w:right="1440" w:bottom="1440" w:left="1440" w:header="708" w:footer="708" w:gutter="0"/>
@@ -591,6 +947,103 @@
     </w:sectPr>
   </w:body>
 </w:document>
+</file>
+
+<file path=word/numbering.xml><?xml version="1.0" encoding="utf-8"?>
+<w:numbering xmlns:wpc="http://schemas.microsoft.com/office/word/2010/wordprocessingCanvas" xmlns:cx="http://schemas.microsoft.com/office/drawing/2014/chartex" xmlns:cx1="http://schemas.microsoft.com/office/drawing/2015/9/8/chartex" xmlns:cx2="http://schemas.microsoft.com/office/drawing/2015/10/21/chartex" xmlns:cx3="http://schemas.microsoft.com/office/drawing/2016/5/9/chartex" xmlns:cx4="http://schemas.microsoft.com/office/drawing/2016/5/10/chartex" xmlns:cx5="http://schemas.microsoft.com/office/drawing/2016/5/11/chartex" xmlns:cx6="http://schemas.microsoft.com/office/drawing/2016/5/12/chartex" xmlns:cx7="http://schemas.microsoft.com/office/drawing/2016/5/13/chartex" xmlns:cx8="http://schemas.microsoft.com/office/drawing/2016/5/14/chartex" xmlns:mc="http://schemas.openxmlformats.org/markup-compatibility/2006" xmlns:aink="http://schemas.microsoft.com/office/drawing/2016/ink" xmlns:am3d="http://schemas.microsoft.com/office/drawing/2017/model3d" xmlns:o="urn:schemas-microsoft-com:office:office" xmlns:r="http://schemas.openxmlformats.org/officeDocument/2006/relationships" xmlns:m="http://schemas.openxmlformats.org/officeDocument/2006/math" xmlns:v="urn:schemas-microsoft-com:vml" xmlns:wp14="http://schemas.microsoft.com/office/word/2010/wordprocessingDrawing" xmlns:wp="http://schemas.openxmlformats.org/drawingml/2006/wordprocessingDrawing" xmlns:w10="urn:schemas-microsoft-com:office:word" xmlns:w="http://schemas.openxmlformats.org/wordprocessingml/2006/main" xmlns:w14="http://schemas.microsoft.com/office/word/2010/wordml" xmlns:w15="http://schemas.microsoft.com/office/word/2012/wordml" xmlns:w16cex="http://schemas.microsoft.com/office/word/2018/wordml/cex" xmlns:w16cid="http://schemas.microsoft.com/office/word/2016/wordml/cid" xmlns:w16="http://schemas.microsoft.com/office/word/2018/wordml" xmlns:w16sdtdh="http://schemas.microsoft.com/office/word/2020/wordml/sdtdatahash" xmlns:w16se="http://schemas.microsoft.com/office/word/2015/wordml/symex" xmlns:wpg="http://schemas.microsoft.com/office/word/2010/wordprocessingGroup" xmlns:wpi="http://schemas.microsoft.com/office/word/2010/wordprocessingInk" xmlns:wne="http://schemas.microsoft.com/office/word/2006/wordml" xmlns:wps="http://schemas.microsoft.com/office/word/2010/wordprocessingShape" mc:Ignorable="w14 w15 w16se w16cid w16 w16cex w16sdtdh wp14">
+  <w:abstractNum w:abstractNumId="0" w15:restartNumberingAfterBreak="0">
+    <w:nsid w:val="6BF60E98"/>
+    <w:multiLevelType w:val="hybridMultilevel"/>
+    <w:tmpl w:val="28E2C458"/>
+    <w:lvl w:ilvl="0" w:tplc="04090011">
+      <w:start w:val="1"/>
+      <w:numFmt w:val="decimal"/>
+      <w:lvlText w:val="%1)"/>
+      <w:lvlJc w:val="left"/>
+      <w:pPr>
+        <w:ind w:left="720" w:hanging="360"/>
+      </w:pPr>
+      <w:rPr>
+        <w:rFonts w:hint="default"/>
+      </w:rPr>
+    </w:lvl>
+    <w:lvl w:ilvl="1" w:tplc="04090019">
+      <w:start w:val="1"/>
+      <w:numFmt w:val="lowerLetter"/>
+      <w:lvlText w:val="%2."/>
+      <w:lvlJc w:val="left"/>
+      <w:pPr>
+        <w:ind w:left="1440" w:hanging="360"/>
+      </w:pPr>
+    </w:lvl>
+    <w:lvl w:ilvl="2" w:tplc="0409001B" w:tentative="1">
+      <w:start w:val="1"/>
+      <w:numFmt w:val="lowerRoman"/>
+      <w:lvlText w:val="%3."/>
+      <w:lvlJc w:val="right"/>
+      <w:pPr>
+        <w:ind w:left="2160" w:hanging="180"/>
+      </w:pPr>
+    </w:lvl>
+    <w:lvl w:ilvl="3" w:tplc="0409000F" w:tentative="1">
+      <w:start w:val="1"/>
+      <w:numFmt w:val="decimal"/>
+      <w:lvlText w:val="%4."/>
+      <w:lvlJc w:val="left"/>
+      <w:pPr>
+        <w:ind w:left="2880" w:hanging="360"/>
+      </w:pPr>
+    </w:lvl>
+    <w:lvl w:ilvl="4" w:tplc="04090019" w:tentative="1">
+      <w:start w:val="1"/>
+      <w:numFmt w:val="lowerLetter"/>
+      <w:lvlText w:val="%5."/>
+      <w:lvlJc w:val="left"/>
+      <w:pPr>
+        <w:ind w:left="3600" w:hanging="360"/>
+      </w:pPr>
+    </w:lvl>
+    <w:lvl w:ilvl="5" w:tplc="0409001B" w:tentative="1">
+      <w:start w:val="1"/>
+      <w:numFmt w:val="lowerRoman"/>
+      <w:lvlText w:val="%6."/>
+      <w:lvlJc w:val="right"/>
+      <w:pPr>
+        <w:ind w:left="4320" w:hanging="180"/>
+      </w:pPr>
+    </w:lvl>
+    <w:lvl w:ilvl="6" w:tplc="0409000F" w:tentative="1">
+      <w:start w:val="1"/>
+      <w:numFmt w:val="decimal"/>
+      <w:lvlText w:val="%7."/>
+      <w:lvlJc w:val="left"/>
+      <w:pPr>
+        <w:ind w:left="5040" w:hanging="360"/>
+      </w:pPr>
+    </w:lvl>
+    <w:lvl w:ilvl="7" w:tplc="04090019" w:tentative="1">
+      <w:start w:val="1"/>
+      <w:numFmt w:val="lowerLetter"/>
+      <w:lvlText w:val="%8."/>
+      <w:lvlJc w:val="left"/>
+      <w:pPr>
+        <w:ind w:left="5760" w:hanging="360"/>
+      </w:pPr>
+    </w:lvl>
+    <w:lvl w:ilvl="8" w:tplc="0409001B" w:tentative="1">
+      <w:start w:val="1"/>
+      <w:numFmt w:val="lowerRoman"/>
+      <w:lvlText w:val="%9."/>
+      <w:lvlJc w:val="right"/>
+      <w:pPr>
+        <w:ind w:left="6480" w:hanging="180"/>
+      </w:pPr>
+    </w:lvl>
+  </w:abstractNum>
+  <w:num w:numId="1">
+    <w:abstractNumId w:val="0"/>
+  </w:num>
+</w:numbering>
 </file>
 
 <file path=word/styles.xml><?xml version="1.0" encoding="utf-8"?>
@@ -1049,6 +1502,17 @@
       </w:tblBorders>
     </w:tblPr>
   </w:style>
+  <w:style w:type="paragraph" w:styleId="ListParagraph">
+    <w:name w:val="List Paragraph"/>
+    <w:basedOn w:val="Normal"/>
+    <w:uiPriority w:val="34"/>
+    <w:qFormat/>
+    <w:rsid w:val="002A3114"/>
+    <w:pPr>
+      <w:ind w:left="720"/>
+      <w:contextualSpacing/>
+    </w:pPr>
+  </w:style>
 </w:styles>
 </file>
 

--- a/Voice/DSAI_ReadMe.docx
+++ b/Voice/DSAI_ReadMe.docx
@@ -435,6 +435,166 @@
           </w:p>
         </w:tc>
       </w:tr>
+      <w:tr>
+        <w:trPr>
+          <w:trHeight w:val="2465"/>
+        </w:trPr>
+        <w:tc>
+          <w:tcPr>
+            <w:tcW w:w="845" w:type="dxa"/>
+            <w:tcBorders>
+              <w:top w:val="single" w:sz="4" w:space="0" w:color="auto"/>
+              <w:left w:val="single" w:sz="4" w:space="0" w:color="auto"/>
+              <w:bottom w:val="single" w:sz="4" w:space="0" w:color="auto"/>
+              <w:right w:val="single" w:sz="4" w:space="0" w:color="auto"/>
+            </w:tcBorders>
+          </w:tcPr>
+          <w:p>
+            <w:pPr>
+              <w:spacing w:line="240" w:lineRule="auto"/>
+              <w:rPr>
+                <w:sz w:val="28"/>
+                <w:szCs w:val="28"/>
+              </w:rPr>
+            </w:pPr>
+            <w:r>
+              <w:rPr>
+                <w:sz w:val="28"/>
+                <w:szCs w:val="28"/>
+              </w:rPr>
+              <w:t>2.</w:t>
+            </w:r>
+          </w:p>
+        </w:tc>
+        <w:tc>
+          <w:tcPr>
+            <w:tcW w:w="3061" w:type="dxa"/>
+            <w:tcBorders>
+              <w:top w:val="single" w:sz="4" w:space="0" w:color="auto"/>
+              <w:left w:val="single" w:sz="4" w:space="0" w:color="auto"/>
+              <w:bottom w:val="single" w:sz="4" w:space="0" w:color="auto"/>
+              <w:right w:val="single" w:sz="4" w:space="0" w:color="auto"/>
+            </w:tcBorders>
+          </w:tcPr>
+          <w:p>
+            <w:pPr>
+              <w:spacing w:line="240" w:lineRule="auto"/>
+              <w:rPr>
+                <w:sz w:val="28"/>
+                <w:szCs w:val="28"/>
+              </w:rPr>
+            </w:pPr>
+            <w:r>
+              <w:rPr>
+                <w:sz w:val="28"/>
+                <w:szCs w:val="28"/>
+              </w:rPr>
+              <w:t>style.css</w:t>
+            </w:r>
+          </w:p>
+        </w:tc>
+        <w:tc>
+          <w:tcPr>
+            <w:tcW w:w="1300" w:type="dxa"/>
+            <w:tcBorders>
+              <w:top w:val="single" w:sz="4" w:space="0" w:color="auto"/>
+              <w:left w:val="single" w:sz="4" w:space="0" w:color="auto"/>
+              <w:bottom w:val="single" w:sz="4" w:space="0" w:color="auto"/>
+              <w:right w:val="single" w:sz="4" w:space="0" w:color="auto"/>
+            </w:tcBorders>
+          </w:tcPr>
+          <w:p>
+            <w:pPr>
+              <w:spacing w:line="240" w:lineRule="auto"/>
+              <w:rPr>
+                <w:sz w:val="28"/>
+                <w:szCs w:val="28"/>
+              </w:rPr>
+            </w:pPr>
+            <w:r>
+              <w:rPr>
+                <w:sz w:val="28"/>
+                <w:szCs w:val="28"/>
+              </w:rPr>
+              <w:t>CSS</w:t>
+            </w:r>
+          </w:p>
+        </w:tc>
+        <w:tc>
+          <w:tcPr>
+            <w:tcW w:w="1752" w:type="dxa"/>
+            <w:tcBorders>
+              <w:top w:val="single" w:sz="4" w:space="0" w:color="auto"/>
+              <w:left w:val="single" w:sz="4" w:space="0" w:color="auto"/>
+              <w:bottom w:val="single" w:sz="4" w:space="0" w:color="auto"/>
+              <w:right w:val="single" w:sz="4" w:space="0" w:color="auto"/>
+            </w:tcBorders>
+          </w:tcPr>
+          <w:p>
+            <w:pPr>
+              <w:spacing w:line="240" w:lineRule="auto"/>
+              <w:rPr>
+                <w:sz w:val="28"/>
+                <w:szCs w:val="28"/>
+              </w:rPr>
+            </w:pPr>
+            <w:r>
+              <w:rPr>
+                <w:sz w:val="28"/>
+                <w:szCs w:val="28"/>
+              </w:rPr>
+              <w:t>.css</w:t>
+            </w:r>
+          </w:p>
+        </w:tc>
+        <w:tc>
+          <w:tcPr>
+            <w:tcW w:w="1694" w:type="dxa"/>
+            <w:tcBorders>
+              <w:top w:val="single" w:sz="4" w:space="0" w:color="auto"/>
+              <w:left w:val="single" w:sz="4" w:space="0" w:color="auto"/>
+              <w:bottom w:val="single" w:sz="4" w:space="0" w:color="auto"/>
+              <w:right w:val="single" w:sz="4" w:space="0" w:color="auto"/>
+            </w:tcBorders>
+          </w:tcPr>
+          <w:p>
+            <w:pPr>
+              <w:spacing w:line="240" w:lineRule="auto"/>
+              <w:rPr>
+                <w:sz w:val="20"/>
+                <w:szCs w:val="20"/>
+              </w:rPr>
+            </w:pPr>
+            <w:r>
+              <w:rPr>
+                <w:sz w:val="20"/>
+                <w:szCs w:val="20"/>
+              </w:rPr>
+              <w:t>Used to describe the presentation of HTML file written using streamlit package</w:t>
+            </w:r>
+          </w:p>
+        </w:tc>
+        <w:tc>
+          <w:tcPr>
+            <w:tcW w:w="2612" w:type="dxa"/>
+            <w:tcBorders>
+              <w:top w:val="single" w:sz="4" w:space="0" w:color="auto"/>
+              <w:left w:val="single" w:sz="4" w:space="0" w:color="auto"/>
+              <w:bottom w:val="single" w:sz="4" w:space="0" w:color="auto"/>
+              <w:right w:val="single" w:sz="4" w:space="0" w:color="auto"/>
+            </w:tcBorders>
+          </w:tcPr>
+          <w:p>
+            <w:pPr>
+              <w:spacing w:line="240" w:lineRule="auto"/>
+              <w:rPr>
+                <w:sz w:val="20"/>
+                <w:szCs w:val="20"/>
+              </w:rPr>
+            </w:pPr>
+          </w:p>
+        </w:tc>
+      </w:tr>
     </w:tbl>
     <w:p>
       <w:pPr>
@@ -871,6 +1031,7 @@
           <w:sz w:val="28"/>
           <w:szCs w:val="28"/>
         </w:rPr>
+        <w:lastRenderedPageBreak/>
         <w:t>Tokenize and remove punctuations from the data</w:t>
       </w:r>
     </w:p>
@@ -1040,7 +1201,7 @@
       </w:pPr>
     </w:lvl>
   </w:abstractNum>
-  <w:num w:numId="1">
+  <w:num w:numId="1" w16cid:durableId="1297492959">
     <w:abstractNumId w:val="0"/>
   </w:num>
 </w:numbering>

--- a/Voice/DSAI_ReadMe.docx
+++ b/Voice/DSAI_ReadMe.docx
@@ -1,42 +1,58 @@
 
 <file path=word/document.xml><?xml version="1.0" encoding="utf-8"?>
-<w:document xmlns:wpc="http://schemas.microsoft.com/office/word/2010/wordprocessingCanvas" xmlns:cx="http://schemas.microsoft.com/office/drawing/2014/chartex" xmlns:cx1="http://schemas.microsoft.com/office/drawing/2015/9/8/chartex" xmlns:cx2="http://schemas.microsoft.com/office/drawing/2015/10/21/chartex" xmlns:cx3="http://schemas.microsoft.com/office/drawing/2016/5/9/chartex" xmlns:cx4="http://schemas.microsoft.com/office/drawing/2016/5/10/chartex" xmlns:cx5="http://schemas.microsoft.com/office/drawing/2016/5/11/chartex" xmlns:cx6="http://schemas.microsoft.com/office/drawing/2016/5/12/chartex" xmlns:cx7="http://schemas.microsoft.com/office/drawing/2016/5/13/chartex" xmlns:cx8="http://schemas.microsoft.com/office/drawing/2016/5/14/chartex" xmlns:mc="http://schemas.openxmlformats.org/markup-compatibility/2006" xmlns:aink="http://schemas.microsoft.com/office/drawing/2016/ink" xmlns:am3d="http://schemas.microsoft.com/office/drawing/2017/model3d" xmlns:o="urn:schemas-microsoft-com:office:office" xmlns:r="http://schemas.openxmlformats.org/officeDocument/2006/relationships" xmlns:m="http://schemas.openxmlformats.org/officeDocument/2006/math" xmlns:v="urn:schemas-microsoft-com:vml" xmlns:wp14="http://schemas.microsoft.com/office/word/2010/wordprocessingDrawing" xmlns:wp="http://schemas.openxmlformats.org/drawingml/2006/wordprocessingDrawing" xmlns:w10="urn:schemas-microsoft-com:office:word" xmlns:w="http://schemas.openxmlformats.org/wordprocessingml/2006/main" xmlns:w14="http://schemas.microsoft.com/office/word/2010/wordml" xmlns:w15="http://schemas.microsoft.com/office/word/2012/wordml" xmlns:w16cex="http://schemas.microsoft.com/office/word/2018/wordml/cex" xmlns:w16cid="http://schemas.microsoft.com/office/word/2016/wordml/cid" xmlns:w16="http://schemas.microsoft.com/office/word/2018/wordml" xmlns:w16sdtdh="http://schemas.microsoft.com/office/word/2020/wordml/sdtdatahash" xmlns:w16se="http://schemas.microsoft.com/office/word/2015/wordml/symex" xmlns:wpg="http://schemas.microsoft.com/office/word/2010/wordprocessingGroup" xmlns:wpi="http://schemas.microsoft.com/office/word/2010/wordprocessingInk" xmlns:wne="http://schemas.microsoft.com/office/word/2006/wordml" xmlns:wps="http://schemas.microsoft.com/office/word/2010/wordprocessingShape" mc:Ignorable="w14 w15 w16se w16cid w16 w16cex w16sdtdh wp14">
+<w:document xmlns:wpc="http://schemas.microsoft.com/office/word/2010/wordprocessingCanvas" xmlns:cx="http://schemas.microsoft.com/office/drawing/2014/chartex" xmlns:cx1="http://schemas.microsoft.com/office/drawing/2015/9/8/chartex" xmlns:cx2="http://schemas.microsoft.com/office/drawing/2015/10/21/chartex" xmlns:cx3="http://schemas.microsoft.com/office/drawing/2016/5/9/chartex" xmlns:cx4="http://schemas.microsoft.com/office/drawing/2016/5/10/chartex" xmlns:cx5="http://schemas.microsoft.com/office/drawing/2016/5/11/chartex" xmlns:cx6="http://schemas.microsoft.com/office/drawing/2016/5/12/chartex" xmlns:cx7="http://schemas.microsoft.com/office/drawing/2016/5/13/chartex" xmlns:cx8="http://schemas.microsoft.com/office/drawing/2016/5/14/chartex" xmlns:mc="http://schemas.openxmlformats.org/markup-compatibility/2006" xmlns:aink="http://schemas.microsoft.com/office/drawing/2016/ink" xmlns:am3d="http://schemas.microsoft.com/office/drawing/2017/model3d" xmlns:o="urn:schemas-microsoft-com:office:office" xmlns:oel="http://schemas.microsoft.com/office/2019/extlst" xmlns:r="http://schemas.openxmlformats.org/officeDocument/2006/relationships" xmlns:m="http://schemas.openxmlformats.org/officeDocument/2006/math" xmlns:v="urn:schemas-microsoft-com:vml" xmlns:wp14="http://schemas.microsoft.com/office/word/2010/wordprocessingDrawing" xmlns:wp="http://schemas.openxmlformats.org/drawingml/2006/wordprocessingDrawing" xmlns:w10="urn:schemas-microsoft-com:office:word" xmlns:w="http://schemas.openxmlformats.org/wordprocessingml/2006/main" xmlns:w14="http://schemas.microsoft.com/office/word/2010/wordml" xmlns:w15="http://schemas.microsoft.com/office/word/2012/wordml" xmlns:w16cex="http://schemas.microsoft.com/office/word/2018/wordml/cex" xmlns:w16cid="http://schemas.microsoft.com/office/word/2016/wordml/cid" xmlns:w16="http://schemas.microsoft.com/office/word/2018/wordml" xmlns:w16sdtdh="http://schemas.microsoft.com/office/word/2020/wordml/sdtdatahash" xmlns:w16se="http://schemas.microsoft.com/office/word/2015/wordml/symex" xmlns:wpg="http://schemas.microsoft.com/office/word/2010/wordprocessingGroup" xmlns:wpi="http://schemas.microsoft.com/office/word/2010/wordprocessingInk" xmlns:wne="http://schemas.microsoft.com/office/word/2006/wordml" xmlns:wps="http://schemas.microsoft.com/office/word/2010/wordprocessingShape" mc:Ignorable="w14 w15 w16se w16cid w16 w16cex w16sdtdh wp14">
   <w:body>
     <w:p>
       <w:pPr>
         <w:jc w:val="center"/>
         <w:rPr>
+          <w:rFonts w:ascii="Arial" w:hAnsi="Arial" w:cs="Arial"/>
           <w:b/>
           <w:bCs/>
-          <w:sz w:val="40"/>
-          <w:szCs w:val="40"/>
-        </w:rPr>
-      </w:pPr>
-      <w:r>
-        <w:rPr>
+          <w:sz w:val="20"/>
+          <w:szCs w:val="20"/>
+        </w:rPr>
+      </w:pPr>
+      <w:r>
+        <w:rPr>
+          <w:rFonts w:ascii="Arial" w:hAnsi="Arial" w:cs="Arial"/>
           <w:b/>
           <w:bCs/>
-          <w:sz w:val="40"/>
-          <w:szCs w:val="40"/>
-        </w:rPr>
-        <w:t>Voice Based ChatBot</w:t>
-      </w:r>
+          <w:sz w:val="20"/>
+          <w:szCs w:val="20"/>
+        </w:rPr>
+        <w:t xml:space="preserve">Voice Based </w:t>
+      </w:r>
+      <w:proofErr w:type="spellStart"/>
+      <w:r>
+        <w:rPr>
+          <w:rFonts w:ascii="Arial" w:hAnsi="Arial" w:cs="Arial"/>
+          <w:b/>
+          <w:bCs/>
+          <w:sz w:val="20"/>
+          <w:szCs w:val="20"/>
+        </w:rPr>
+        <w:t>ChatBot</w:t>
+      </w:r>
+      <w:proofErr w:type="spellEnd"/>
     </w:p>
     <w:p>
       <w:pPr>
         <w:rPr>
+          <w:rFonts w:ascii="Arial" w:hAnsi="Arial" w:cs="Arial"/>
           <w:b/>
           <w:bCs/>
-          <w:sz w:val="48"/>
-          <w:szCs w:val="48"/>
-        </w:rPr>
-      </w:pPr>
-      <w:r>
-        <w:rPr>
+          <w:sz w:val="20"/>
+          <w:szCs w:val="20"/>
+        </w:rPr>
+      </w:pPr>
+      <w:r>
+        <w:rPr>
+          <w:rFonts w:ascii="Arial" w:hAnsi="Arial" w:cs="Arial"/>
           <w:b/>
           <w:bCs/>
-          <w:sz w:val="40"/>
-          <w:szCs w:val="40"/>
+          <w:sz w:val="20"/>
+          <w:szCs w:val="20"/>
           <w:u w:val="single"/>
         </w:rPr>
         <w:t xml:space="preserve">Source Code Details: </w:t>
@@ -45,25 +61,25 @@
     <w:tbl>
       <w:tblPr>
         <w:tblStyle w:val="TableGrid"/>
-        <w:tblW w:w="11264" w:type="dxa"/>
-        <w:tblInd w:w="-1126" w:type="dxa"/>
+        <w:tblW w:w="9016" w:type="dxa"/>
+        <w:tblInd w:w="0" w:type="dxa"/>
         <w:tblLook w:val="04A0" w:firstRow="1" w:lastRow="0" w:firstColumn="1" w:lastColumn="0" w:noHBand="0" w:noVBand="1"/>
       </w:tblPr>
       <w:tblGrid>
-        <w:gridCol w:w="845"/>
-        <w:gridCol w:w="3061"/>
-        <w:gridCol w:w="1300"/>
-        <w:gridCol w:w="1752"/>
-        <w:gridCol w:w="1694"/>
-        <w:gridCol w:w="2612"/>
+        <w:gridCol w:w="614"/>
+        <w:gridCol w:w="2556"/>
+        <w:gridCol w:w="907"/>
+        <w:gridCol w:w="1114"/>
+        <w:gridCol w:w="1088"/>
+        <w:gridCol w:w="2737"/>
       </w:tblGrid>
       <w:tr>
         <w:trPr>
-          <w:trHeight w:val="1225"/>
+          <w:trHeight w:val="1208"/>
         </w:trPr>
         <w:tc>
           <w:tcPr>
-            <w:tcW w:w="845" w:type="dxa"/>
+            <w:tcW w:w="0" w:type="auto"/>
             <w:tcBorders>
               <w:top w:val="single" w:sz="4" w:space="0" w:color="auto"/>
               <w:left w:val="single" w:sz="4" w:space="0" w:color="auto"/>
@@ -76,14 +92,16 @@
             <w:pPr>
               <w:spacing w:line="240" w:lineRule="auto"/>
               <w:rPr>
-                <w:sz w:val="28"/>
-                <w:szCs w:val="28"/>
-              </w:rPr>
-            </w:pPr>
-            <w:r>
-              <w:rPr>
-                <w:sz w:val="28"/>
-                <w:szCs w:val="28"/>
+                <w:rFonts w:ascii="Arial" w:hAnsi="Arial" w:cs="Arial"/>
+                <w:sz w:val="20"/>
+                <w:szCs w:val="20"/>
+              </w:rPr>
+            </w:pPr>
+            <w:r>
+              <w:rPr>
+                <w:rFonts w:ascii="Arial" w:hAnsi="Arial" w:cs="Arial"/>
+                <w:sz w:val="20"/>
+                <w:szCs w:val="20"/>
               </w:rPr>
               <w:t>Serial No.</w:t>
             </w:r>
@@ -91,7 +109,7 @@
         </w:tc>
         <w:tc>
           <w:tcPr>
-            <w:tcW w:w="3061" w:type="dxa"/>
+            <w:tcW w:w="1917" w:type="dxa"/>
             <w:tcBorders>
               <w:top w:val="single" w:sz="4" w:space="0" w:color="auto"/>
               <w:left w:val="single" w:sz="4" w:space="0" w:color="auto"/>
@@ -104,14 +122,16 @@
             <w:pPr>
               <w:spacing w:line="240" w:lineRule="auto"/>
               <w:rPr>
-                <w:sz w:val="28"/>
-                <w:szCs w:val="28"/>
-              </w:rPr>
-            </w:pPr>
-            <w:r>
-              <w:rPr>
-                <w:sz w:val="28"/>
-                <w:szCs w:val="28"/>
+                <w:rFonts w:ascii="Arial" w:hAnsi="Arial" w:cs="Arial"/>
+                <w:sz w:val="20"/>
+                <w:szCs w:val="20"/>
+              </w:rPr>
+            </w:pPr>
+            <w:r>
+              <w:rPr>
+                <w:rFonts w:ascii="Arial" w:hAnsi="Arial" w:cs="Arial"/>
+                <w:sz w:val="20"/>
+                <w:szCs w:val="20"/>
               </w:rPr>
               <w:t xml:space="preserve">File Name </w:t>
             </w:r>
@@ -119,7 +139,7 @@
         </w:tc>
         <w:tc>
           <w:tcPr>
-            <w:tcW w:w="1300" w:type="dxa"/>
+            <w:tcW w:w="1518" w:type="dxa"/>
             <w:tcBorders>
               <w:top w:val="single" w:sz="4" w:space="0" w:color="auto"/>
               <w:left w:val="single" w:sz="4" w:space="0" w:color="auto"/>
@@ -132,29 +152,24 @@
             <w:pPr>
               <w:spacing w:line="240" w:lineRule="auto"/>
               <w:rPr>
-                <w:sz w:val="28"/>
-                <w:szCs w:val="28"/>
-              </w:rPr>
-            </w:pPr>
-            <w:r>
-              <w:rPr>
-                <w:sz w:val="28"/>
-                <w:szCs w:val="28"/>
-              </w:rPr>
-              <w:t>Type</w:t>
-            </w:r>
-            <w:r>
-              <w:rPr>
-                <w:sz w:val="28"/>
-                <w:szCs w:val="28"/>
-              </w:rPr>
-              <w:t xml:space="preserve"> of Language</w:t>
-            </w:r>
-          </w:p>
-        </w:tc>
-        <w:tc>
-          <w:tcPr>
-            <w:tcW w:w="1752" w:type="dxa"/>
+                <w:rFonts w:ascii="Arial" w:hAnsi="Arial" w:cs="Arial"/>
+                <w:sz w:val="20"/>
+                <w:szCs w:val="20"/>
+              </w:rPr>
+            </w:pPr>
+            <w:r>
+              <w:rPr>
+                <w:rFonts w:ascii="Arial" w:hAnsi="Arial" w:cs="Arial"/>
+                <w:sz w:val="20"/>
+                <w:szCs w:val="20"/>
+              </w:rPr>
+              <w:t>Type of Language</w:t>
+            </w:r>
+          </w:p>
+        </w:tc>
+        <w:tc>
+          <w:tcPr>
+            <w:tcW w:w="0" w:type="auto"/>
             <w:tcBorders>
               <w:top w:val="single" w:sz="4" w:space="0" w:color="auto"/>
               <w:left w:val="single" w:sz="4" w:space="0" w:color="auto"/>
@@ -167,14 +182,16 @@
             <w:pPr>
               <w:spacing w:line="240" w:lineRule="auto"/>
               <w:rPr>
-                <w:sz w:val="28"/>
-                <w:szCs w:val="28"/>
-              </w:rPr>
-            </w:pPr>
-            <w:r>
-              <w:rPr>
-                <w:sz w:val="28"/>
-                <w:szCs w:val="28"/>
+                <w:rFonts w:ascii="Arial" w:hAnsi="Arial" w:cs="Arial"/>
+                <w:sz w:val="20"/>
+                <w:szCs w:val="20"/>
+              </w:rPr>
+            </w:pPr>
+            <w:r>
+              <w:rPr>
+                <w:rFonts w:ascii="Arial" w:hAnsi="Arial" w:cs="Arial"/>
+                <w:sz w:val="20"/>
+                <w:szCs w:val="20"/>
               </w:rPr>
               <w:t>Type of File (or File Extension)</w:t>
             </w:r>
@@ -182,7 +199,7 @@
         </w:tc>
         <w:tc>
           <w:tcPr>
-            <w:tcW w:w="1694" w:type="dxa"/>
+            <w:tcW w:w="0" w:type="auto"/>
             <w:tcBorders>
               <w:top w:val="single" w:sz="4" w:space="0" w:color="auto"/>
               <w:left w:val="single" w:sz="4" w:space="0" w:color="auto"/>
@@ -195,14 +212,16 @@
             <w:pPr>
               <w:spacing w:line="240" w:lineRule="auto"/>
               <w:rPr>
-                <w:sz w:val="28"/>
-                <w:szCs w:val="28"/>
-              </w:rPr>
-            </w:pPr>
-            <w:r>
-              <w:rPr>
-                <w:sz w:val="28"/>
-                <w:szCs w:val="28"/>
+                <w:rFonts w:ascii="Arial" w:hAnsi="Arial" w:cs="Arial"/>
+                <w:sz w:val="20"/>
+                <w:szCs w:val="20"/>
+              </w:rPr>
+            </w:pPr>
+            <w:r>
+              <w:rPr>
+                <w:rFonts w:ascii="Arial" w:hAnsi="Arial" w:cs="Arial"/>
+                <w:sz w:val="20"/>
+                <w:szCs w:val="20"/>
               </w:rPr>
               <w:t>Functionality</w:t>
             </w:r>
@@ -210,26 +229,28 @@
         </w:tc>
         <w:tc>
           <w:tcPr>
-            <w:tcW w:w="2612" w:type="dxa"/>
-            <w:tcBorders>
-              <w:top w:val="single" w:sz="4" w:space="0" w:color="auto"/>
-              <w:left w:val="single" w:sz="4" w:space="0" w:color="auto"/>
-              <w:bottom w:val="single" w:sz="4" w:space="0" w:color="auto"/>
-              <w:right w:val="single" w:sz="4" w:space="0" w:color="auto"/>
-            </w:tcBorders>
-          </w:tcPr>
-          <w:p>
-            <w:pPr>
-              <w:spacing w:line="240" w:lineRule="auto"/>
-              <w:rPr>
-                <w:sz w:val="28"/>
-                <w:szCs w:val="28"/>
-              </w:rPr>
-            </w:pPr>
-            <w:r>
-              <w:rPr>
-                <w:sz w:val="28"/>
-                <w:szCs w:val="28"/>
+            <w:tcW w:w="0" w:type="auto"/>
+            <w:tcBorders>
+              <w:top w:val="single" w:sz="4" w:space="0" w:color="auto"/>
+              <w:left w:val="single" w:sz="4" w:space="0" w:color="auto"/>
+              <w:bottom w:val="single" w:sz="4" w:space="0" w:color="auto"/>
+              <w:right w:val="single" w:sz="4" w:space="0" w:color="auto"/>
+            </w:tcBorders>
+          </w:tcPr>
+          <w:p>
+            <w:pPr>
+              <w:spacing w:line="240" w:lineRule="auto"/>
+              <w:rPr>
+                <w:rFonts w:ascii="Arial" w:hAnsi="Arial" w:cs="Arial"/>
+                <w:sz w:val="20"/>
+                <w:szCs w:val="20"/>
+              </w:rPr>
+            </w:pPr>
+            <w:r>
+              <w:rPr>
+                <w:rFonts w:ascii="Arial" w:hAnsi="Arial" w:cs="Arial"/>
+                <w:sz w:val="20"/>
+                <w:szCs w:val="20"/>
               </w:rPr>
               <w:t>Dependency</w:t>
             </w:r>
@@ -238,30 +259,32 @@
       </w:tr>
       <w:tr>
         <w:trPr>
-          <w:trHeight w:val="2465"/>
+          <w:trHeight w:val="1208"/>
         </w:trPr>
         <w:tc>
           <w:tcPr>
-            <w:tcW w:w="845" w:type="dxa"/>
-            <w:tcBorders>
-              <w:top w:val="single" w:sz="4" w:space="0" w:color="auto"/>
-              <w:left w:val="single" w:sz="4" w:space="0" w:color="auto"/>
-              <w:bottom w:val="single" w:sz="4" w:space="0" w:color="auto"/>
-              <w:right w:val="single" w:sz="4" w:space="0" w:color="auto"/>
-            </w:tcBorders>
-          </w:tcPr>
-          <w:p>
-            <w:pPr>
-              <w:spacing w:line="240" w:lineRule="auto"/>
-              <w:rPr>
-                <w:sz w:val="28"/>
-                <w:szCs w:val="28"/>
-              </w:rPr>
-            </w:pPr>
-            <w:r>
-              <w:rPr>
-                <w:sz w:val="28"/>
-                <w:szCs w:val="28"/>
+            <w:tcW w:w="0" w:type="auto"/>
+            <w:tcBorders>
+              <w:top w:val="single" w:sz="4" w:space="0" w:color="auto"/>
+              <w:left w:val="single" w:sz="4" w:space="0" w:color="auto"/>
+              <w:bottom w:val="single" w:sz="4" w:space="0" w:color="auto"/>
+              <w:right w:val="single" w:sz="4" w:space="0" w:color="auto"/>
+            </w:tcBorders>
+          </w:tcPr>
+          <w:p>
+            <w:pPr>
+              <w:spacing w:line="240" w:lineRule="auto"/>
+              <w:rPr>
+                <w:rFonts w:ascii="Arial" w:hAnsi="Arial" w:cs="Arial"/>
+                <w:sz w:val="20"/>
+                <w:szCs w:val="20"/>
+              </w:rPr>
+            </w:pPr>
+            <w:r>
+              <w:rPr>
+                <w:rFonts w:ascii="Arial" w:hAnsi="Arial" w:cs="Arial"/>
+                <w:sz w:val="20"/>
+                <w:szCs w:val="20"/>
               </w:rPr>
               <w:t>1.</w:t>
             </w:r>
@@ -269,53 +292,59 @@
         </w:tc>
         <w:tc>
           <w:tcPr>
-            <w:tcW w:w="3061" w:type="dxa"/>
-            <w:tcBorders>
-              <w:top w:val="single" w:sz="4" w:space="0" w:color="auto"/>
-              <w:left w:val="single" w:sz="4" w:space="0" w:color="auto"/>
-              <w:bottom w:val="single" w:sz="4" w:space="0" w:color="auto"/>
-              <w:right w:val="single" w:sz="4" w:space="0" w:color="auto"/>
-            </w:tcBorders>
-          </w:tcPr>
-          <w:p>
-            <w:pPr>
-              <w:spacing w:line="240" w:lineRule="auto"/>
-              <w:rPr>
-                <w:sz w:val="28"/>
-                <w:szCs w:val="28"/>
-              </w:rPr>
-            </w:pPr>
-            <w:r>
-              <w:rPr>
-                <w:sz w:val="28"/>
-                <w:szCs w:val="28"/>
-              </w:rPr>
-              <w:t>DSAI_Streamlit_Assist.py</w:t>
-            </w:r>
-          </w:p>
-        </w:tc>
-        <w:tc>
-          <w:tcPr>
-            <w:tcW w:w="1300" w:type="dxa"/>
-            <w:tcBorders>
-              <w:top w:val="single" w:sz="4" w:space="0" w:color="auto"/>
-              <w:left w:val="single" w:sz="4" w:space="0" w:color="auto"/>
-              <w:bottom w:val="single" w:sz="4" w:space="0" w:color="auto"/>
-              <w:right w:val="single" w:sz="4" w:space="0" w:color="auto"/>
-            </w:tcBorders>
-          </w:tcPr>
-          <w:p>
-            <w:pPr>
-              <w:spacing w:line="240" w:lineRule="auto"/>
-              <w:rPr>
-                <w:sz w:val="28"/>
-                <w:szCs w:val="28"/>
-              </w:rPr>
-            </w:pPr>
-            <w:r>
-              <w:rPr>
-                <w:sz w:val="28"/>
-                <w:szCs w:val="28"/>
+            <w:tcW w:w="1917" w:type="dxa"/>
+            <w:tcBorders>
+              <w:top w:val="single" w:sz="4" w:space="0" w:color="auto"/>
+              <w:left w:val="single" w:sz="4" w:space="0" w:color="auto"/>
+              <w:bottom w:val="single" w:sz="4" w:space="0" w:color="auto"/>
+              <w:right w:val="single" w:sz="4" w:space="0" w:color="auto"/>
+            </w:tcBorders>
+          </w:tcPr>
+          <w:p>
+            <w:pPr>
+              <w:spacing w:line="240" w:lineRule="auto"/>
+              <w:rPr>
+                <w:rFonts w:ascii="Arial" w:hAnsi="Arial" w:cs="Arial"/>
+                <w:sz w:val="20"/>
+                <w:szCs w:val="20"/>
+              </w:rPr>
+            </w:pPr>
+            <w:proofErr w:type="spellStart"/>
+            <w:r>
+              <w:rPr>
+                <w:rFonts w:ascii="Arial" w:hAnsi="Arial" w:cs="Arial"/>
+                <w:sz w:val="20"/>
+                <w:szCs w:val="20"/>
+              </w:rPr>
+              <w:t>DSAI_Vbot_Model_Training.ipynb</w:t>
+            </w:r>
+            <w:proofErr w:type="spellEnd"/>
+          </w:p>
+        </w:tc>
+        <w:tc>
+          <w:tcPr>
+            <w:tcW w:w="1518" w:type="dxa"/>
+            <w:tcBorders>
+              <w:top w:val="single" w:sz="4" w:space="0" w:color="auto"/>
+              <w:left w:val="single" w:sz="4" w:space="0" w:color="auto"/>
+              <w:bottom w:val="single" w:sz="4" w:space="0" w:color="auto"/>
+              <w:right w:val="single" w:sz="4" w:space="0" w:color="auto"/>
+            </w:tcBorders>
+          </w:tcPr>
+          <w:p>
+            <w:pPr>
+              <w:spacing w:line="240" w:lineRule="auto"/>
+              <w:rPr>
+                <w:rFonts w:ascii="Arial" w:hAnsi="Arial" w:cs="Arial"/>
+                <w:sz w:val="20"/>
+                <w:szCs w:val="20"/>
+              </w:rPr>
+            </w:pPr>
+            <w:r>
+              <w:rPr>
+                <w:rFonts w:ascii="Arial" w:hAnsi="Arial" w:cs="Arial"/>
+                <w:sz w:val="20"/>
+                <w:szCs w:val="20"/>
               </w:rPr>
               <w:t>Python</w:t>
             </w:r>
@@ -323,51 +352,66 @@
         </w:tc>
         <w:tc>
           <w:tcPr>
-            <w:tcW w:w="1752" w:type="dxa"/>
-            <w:tcBorders>
-              <w:top w:val="single" w:sz="4" w:space="0" w:color="auto"/>
-              <w:left w:val="single" w:sz="4" w:space="0" w:color="auto"/>
-              <w:bottom w:val="single" w:sz="4" w:space="0" w:color="auto"/>
-              <w:right w:val="single" w:sz="4" w:space="0" w:color="auto"/>
-            </w:tcBorders>
-          </w:tcPr>
-          <w:p>
-            <w:pPr>
-              <w:spacing w:line="240" w:lineRule="auto"/>
-              <w:rPr>
-                <w:sz w:val="28"/>
-                <w:szCs w:val="28"/>
-              </w:rPr>
-            </w:pPr>
-            <w:r>
-              <w:rPr>
-                <w:sz w:val="28"/>
-                <w:szCs w:val="28"/>
-              </w:rPr>
-              <w:t>.py</w:t>
-            </w:r>
-          </w:p>
-          <w:p>
-            <w:pPr>
-              <w:spacing w:line="240" w:lineRule="auto"/>
-              <w:rPr>
-                <w:sz w:val="28"/>
-                <w:szCs w:val="28"/>
-              </w:rPr>
-            </w:pPr>
-          </w:p>
-          <w:p>
-            <w:pPr>
-              <w:spacing w:line="240" w:lineRule="auto"/>
-              <w:rPr>
-                <w:sz w:val="28"/>
-                <w:szCs w:val="28"/>
-              </w:rPr>
-            </w:pPr>
-            <w:r>
-              <w:rPr>
-                <w:sz w:val="28"/>
-                <w:szCs w:val="28"/>
+            <w:tcW w:w="0" w:type="auto"/>
+            <w:tcBorders>
+              <w:top w:val="single" w:sz="4" w:space="0" w:color="auto"/>
+              <w:left w:val="single" w:sz="4" w:space="0" w:color="auto"/>
+              <w:bottom w:val="single" w:sz="4" w:space="0" w:color="auto"/>
+              <w:right w:val="single" w:sz="4" w:space="0" w:color="auto"/>
+            </w:tcBorders>
+          </w:tcPr>
+          <w:p>
+            <w:pPr>
+              <w:spacing w:line="240" w:lineRule="auto"/>
+              <w:rPr>
+                <w:rFonts w:ascii="Arial" w:hAnsi="Arial" w:cs="Arial"/>
+                <w:sz w:val="20"/>
+                <w:szCs w:val="20"/>
+              </w:rPr>
+            </w:pPr>
+            <w:r>
+              <w:rPr>
+                <w:rFonts w:ascii="Arial" w:hAnsi="Arial" w:cs="Arial"/>
+                <w:sz w:val="20"/>
+                <w:szCs w:val="20"/>
+              </w:rPr>
+              <w:t>.</w:t>
+            </w:r>
+            <w:proofErr w:type="spellStart"/>
+            <w:r>
+              <w:rPr>
+                <w:rFonts w:ascii="Arial" w:hAnsi="Arial" w:cs="Arial"/>
+                <w:sz w:val="20"/>
+                <w:szCs w:val="20"/>
+              </w:rPr>
+              <w:t>py</w:t>
+            </w:r>
+            <w:proofErr w:type="spellEnd"/>
+          </w:p>
+          <w:p>
+            <w:pPr>
+              <w:spacing w:line="240" w:lineRule="auto"/>
+              <w:rPr>
+                <w:rFonts w:ascii="Arial" w:hAnsi="Arial" w:cs="Arial"/>
+                <w:sz w:val="20"/>
+                <w:szCs w:val="20"/>
+              </w:rPr>
+            </w:pPr>
+          </w:p>
+          <w:p>
+            <w:pPr>
+              <w:spacing w:line="240" w:lineRule="auto"/>
+              <w:rPr>
+                <w:rFonts w:ascii="Arial" w:hAnsi="Arial" w:cs="Arial"/>
+                <w:sz w:val="20"/>
+                <w:szCs w:val="20"/>
+              </w:rPr>
+            </w:pPr>
+            <w:r>
+              <w:rPr>
+                <w:rFonts w:ascii="Arial" w:hAnsi="Arial" w:cs="Arial"/>
+                <w:sz w:val="20"/>
+                <w:szCs w:val="20"/>
               </w:rPr>
               <w:t>Implemented using OOP concepts</w:t>
             </w:r>
@@ -375,119 +419,569 @@
         </w:tc>
         <w:tc>
           <w:tcPr>
-            <w:tcW w:w="1694" w:type="dxa"/>
-            <w:tcBorders>
-              <w:top w:val="single" w:sz="4" w:space="0" w:color="auto"/>
-              <w:left w:val="single" w:sz="4" w:space="0" w:color="auto"/>
-              <w:bottom w:val="single" w:sz="4" w:space="0" w:color="auto"/>
-              <w:right w:val="single" w:sz="4" w:space="0" w:color="auto"/>
-            </w:tcBorders>
-          </w:tcPr>
-          <w:p>
-            <w:pPr>
-              <w:spacing w:line="240" w:lineRule="auto"/>
-              <w:rPr>
-                <w:sz w:val="28"/>
-                <w:szCs w:val="28"/>
-              </w:rPr>
-            </w:pPr>
-            <w:r>
-              <w:rPr>
-                <w:sz w:val="20"/>
-                <w:szCs w:val="20"/>
-              </w:rPr>
-              <w:t>Used to create voice based chatbot in Web Interface.</w:t>
-            </w:r>
-          </w:p>
-        </w:tc>
-        <w:tc>
-          <w:tcPr>
-            <w:tcW w:w="2612" w:type="dxa"/>
-            <w:tcBorders>
-              <w:top w:val="single" w:sz="4" w:space="0" w:color="auto"/>
-              <w:left w:val="single" w:sz="4" w:space="0" w:color="auto"/>
-              <w:bottom w:val="single" w:sz="4" w:space="0" w:color="auto"/>
-              <w:right w:val="single" w:sz="4" w:space="0" w:color="auto"/>
-            </w:tcBorders>
-          </w:tcPr>
-          <w:p>
-            <w:pPr>
-              <w:spacing w:line="240" w:lineRule="auto"/>
-              <w:rPr>
-                <w:sz w:val="20"/>
-                <w:szCs w:val="20"/>
-              </w:rPr>
-            </w:pPr>
-            <w:r>
-              <w:rPr>
-                <w:sz w:val="20"/>
-                <w:szCs w:val="20"/>
-              </w:rPr>
-              <w:t xml:space="preserve">Input: </w:t>
-            </w:r>
-            <w:r>
-              <w:rPr>
-                <w:sz w:val="20"/>
-                <w:szCs w:val="20"/>
-              </w:rPr>
-              <w:t>DSAI_Deepsphere_Bot_Reply</w:t>
-            </w:r>
+            <w:tcW w:w="0" w:type="auto"/>
+            <w:tcBorders>
+              <w:top w:val="single" w:sz="4" w:space="0" w:color="auto"/>
+              <w:left w:val="single" w:sz="4" w:space="0" w:color="auto"/>
+              <w:bottom w:val="single" w:sz="4" w:space="0" w:color="auto"/>
+              <w:right w:val="single" w:sz="4" w:space="0" w:color="auto"/>
+            </w:tcBorders>
+          </w:tcPr>
+          <w:p>
+            <w:pPr>
+              <w:spacing w:line="240" w:lineRule="auto"/>
+              <w:rPr>
+                <w:rFonts w:ascii="Arial" w:hAnsi="Arial" w:cs="Arial"/>
+                <w:sz w:val="20"/>
+                <w:szCs w:val="20"/>
+              </w:rPr>
+            </w:pPr>
+            <w:r>
+              <w:rPr>
+                <w:rFonts w:ascii="Arial" w:hAnsi="Arial" w:cs="Arial"/>
+                <w:sz w:val="20"/>
+                <w:szCs w:val="20"/>
+              </w:rPr>
+              <w:t>Used to train and save model and other utilities</w:t>
+            </w:r>
+          </w:p>
+        </w:tc>
+        <w:tc>
+          <w:tcPr>
+            <w:tcW w:w="0" w:type="auto"/>
+            <w:tcBorders>
+              <w:top w:val="single" w:sz="4" w:space="0" w:color="auto"/>
+              <w:left w:val="single" w:sz="4" w:space="0" w:color="auto"/>
+              <w:bottom w:val="single" w:sz="4" w:space="0" w:color="auto"/>
+              <w:right w:val="single" w:sz="4" w:space="0" w:color="auto"/>
+            </w:tcBorders>
+          </w:tcPr>
+          <w:p>
+            <w:pPr>
+              <w:spacing w:line="240" w:lineRule="auto"/>
+              <w:rPr>
+                <w:rFonts w:ascii="Arial" w:hAnsi="Arial" w:cs="Arial"/>
+                <w:sz w:val="20"/>
+                <w:szCs w:val="20"/>
+              </w:rPr>
+            </w:pPr>
+            <w:r>
+              <w:rPr>
+                <w:rFonts w:ascii="Arial" w:hAnsi="Arial" w:cs="Arial"/>
+                <w:sz w:val="20"/>
+                <w:szCs w:val="20"/>
+              </w:rPr>
+              <w:t>Input:</w:t>
+            </w:r>
+          </w:p>
+          <w:p>
+            <w:pPr>
+              <w:spacing w:line="240" w:lineRule="auto"/>
+              <w:rPr>
+                <w:rFonts w:ascii="Arial" w:hAnsi="Arial" w:cs="Arial"/>
+                <w:sz w:val="20"/>
+                <w:szCs w:val="20"/>
+              </w:rPr>
+            </w:pPr>
+            <w:proofErr w:type="spellStart"/>
+            <w:r>
+              <w:rPr>
+                <w:rFonts w:ascii="Arial" w:hAnsi="Arial" w:cs="Arial"/>
+                <w:sz w:val="20"/>
+                <w:szCs w:val="20"/>
+              </w:rPr>
+              <w:t>DSAI_Vbot_Intents.json</w:t>
+            </w:r>
+            <w:proofErr w:type="spellEnd"/>
+          </w:p>
+          <w:p>
+            <w:pPr>
+              <w:spacing w:line="240" w:lineRule="auto"/>
+              <w:rPr>
+                <w:rFonts w:ascii="Arial" w:hAnsi="Arial" w:cs="Arial"/>
+                <w:sz w:val="20"/>
+                <w:szCs w:val="20"/>
+              </w:rPr>
+            </w:pPr>
+          </w:p>
+          <w:p>
+            <w:pPr>
+              <w:spacing w:line="240" w:lineRule="auto"/>
+              <w:rPr>
+                <w:rFonts w:ascii="Arial" w:hAnsi="Arial" w:cs="Arial"/>
+                <w:sz w:val="20"/>
+                <w:szCs w:val="20"/>
+              </w:rPr>
+            </w:pPr>
+            <w:r>
+              <w:rPr>
+                <w:rFonts w:ascii="Arial" w:hAnsi="Arial" w:cs="Arial"/>
+                <w:sz w:val="20"/>
+                <w:szCs w:val="20"/>
+              </w:rPr>
+              <w:t>Output:</w:t>
+            </w:r>
+          </w:p>
+          <w:p>
+            <w:pPr>
+              <w:spacing w:line="240" w:lineRule="auto"/>
+              <w:rPr>
+                <w:rFonts w:ascii="Arial" w:hAnsi="Arial" w:cs="Arial"/>
+                <w:sz w:val="20"/>
+                <w:szCs w:val="20"/>
+              </w:rPr>
+            </w:pPr>
+            <w:r>
+              <w:rPr>
+                <w:rFonts w:ascii="Arial" w:hAnsi="Arial" w:cs="Arial"/>
+                <w:sz w:val="20"/>
+                <w:szCs w:val="20"/>
+              </w:rPr>
+              <w:t>DSAI_Vbot_ANN_Trained_Model.h5</w:t>
+            </w:r>
+          </w:p>
+          <w:p>
+            <w:pPr>
+              <w:spacing w:line="240" w:lineRule="auto"/>
+              <w:rPr>
+                <w:rFonts w:ascii="Arial" w:hAnsi="Arial" w:cs="Arial"/>
+                <w:sz w:val="20"/>
+                <w:szCs w:val="20"/>
+              </w:rPr>
+            </w:pPr>
+            <w:proofErr w:type="spellStart"/>
+            <w:r>
+              <w:rPr>
+                <w:rFonts w:ascii="Arial" w:hAnsi="Arial" w:cs="Arial"/>
+                <w:sz w:val="20"/>
+                <w:szCs w:val="20"/>
+              </w:rPr>
+              <w:t>DSAI_Vbot_Label_Encoder.pickle</w:t>
+            </w:r>
+            <w:proofErr w:type="spellEnd"/>
+          </w:p>
+          <w:p>
+            <w:pPr>
+              <w:spacing w:line="240" w:lineRule="auto"/>
+              <w:rPr>
+                <w:rFonts w:ascii="Arial" w:hAnsi="Arial" w:cs="Arial"/>
+                <w:sz w:val="20"/>
+                <w:szCs w:val="20"/>
+              </w:rPr>
+            </w:pPr>
+            <w:proofErr w:type="spellStart"/>
+            <w:r>
+              <w:rPr>
+                <w:rFonts w:ascii="Arial" w:hAnsi="Arial" w:cs="Arial"/>
+                <w:sz w:val="20"/>
+                <w:szCs w:val="20"/>
+              </w:rPr>
+              <w:t>DSAI_Vbot_Tokenizer.pickle</w:t>
+            </w:r>
+            <w:proofErr w:type="spellEnd"/>
           </w:p>
         </w:tc>
       </w:tr>
       <w:tr>
         <w:trPr>
-          <w:trHeight w:val="2465"/>
+          <w:trHeight w:val="2432"/>
         </w:trPr>
         <w:tc>
           <w:tcPr>
-            <w:tcW w:w="845" w:type="dxa"/>
-            <w:tcBorders>
-              <w:top w:val="single" w:sz="4" w:space="0" w:color="auto"/>
-              <w:left w:val="single" w:sz="4" w:space="0" w:color="auto"/>
-              <w:bottom w:val="single" w:sz="4" w:space="0" w:color="auto"/>
-              <w:right w:val="single" w:sz="4" w:space="0" w:color="auto"/>
-            </w:tcBorders>
-          </w:tcPr>
-          <w:p>
-            <w:pPr>
-              <w:spacing w:line="240" w:lineRule="auto"/>
-              <w:rPr>
-                <w:sz w:val="28"/>
-                <w:szCs w:val="28"/>
-              </w:rPr>
-            </w:pPr>
-            <w:r>
-              <w:rPr>
-                <w:sz w:val="28"/>
-                <w:szCs w:val="28"/>
-              </w:rPr>
-              <w:t>2.</w:t>
-            </w:r>
-          </w:p>
-        </w:tc>
-        <w:tc>
-          <w:tcPr>
-            <w:tcW w:w="3061" w:type="dxa"/>
-            <w:tcBorders>
-              <w:top w:val="single" w:sz="4" w:space="0" w:color="auto"/>
-              <w:left w:val="single" w:sz="4" w:space="0" w:color="auto"/>
-              <w:bottom w:val="single" w:sz="4" w:space="0" w:color="auto"/>
-              <w:right w:val="single" w:sz="4" w:space="0" w:color="auto"/>
-            </w:tcBorders>
-          </w:tcPr>
-          <w:p>
-            <w:pPr>
-              <w:spacing w:line="240" w:lineRule="auto"/>
-              <w:rPr>
-                <w:sz w:val="28"/>
-                <w:szCs w:val="28"/>
-              </w:rPr>
-            </w:pPr>
-            <w:r>
-              <w:rPr>
-                <w:sz w:val="28"/>
-                <w:szCs w:val="28"/>
+            <w:tcW w:w="0" w:type="auto"/>
+            <w:tcBorders>
+              <w:top w:val="single" w:sz="4" w:space="0" w:color="auto"/>
+              <w:left w:val="single" w:sz="4" w:space="0" w:color="auto"/>
+              <w:bottom w:val="single" w:sz="4" w:space="0" w:color="auto"/>
+              <w:right w:val="single" w:sz="4" w:space="0" w:color="auto"/>
+            </w:tcBorders>
+          </w:tcPr>
+          <w:p>
+            <w:pPr>
+              <w:spacing w:line="240" w:lineRule="auto"/>
+              <w:rPr>
+                <w:rFonts w:ascii="Arial" w:hAnsi="Arial" w:cs="Arial"/>
+                <w:sz w:val="20"/>
+                <w:szCs w:val="20"/>
+              </w:rPr>
+            </w:pPr>
+            <w:r>
+              <w:rPr>
+                <w:rFonts w:ascii="Arial" w:hAnsi="Arial" w:cs="Arial"/>
+                <w:sz w:val="20"/>
+                <w:szCs w:val="20"/>
+              </w:rPr>
+              <w:t>2</w:t>
+            </w:r>
+            <w:r>
+              <w:rPr>
+                <w:rFonts w:ascii="Arial" w:hAnsi="Arial" w:cs="Arial"/>
+                <w:sz w:val="20"/>
+                <w:szCs w:val="20"/>
+              </w:rPr>
+              <w:t>.</w:t>
+            </w:r>
+          </w:p>
+        </w:tc>
+        <w:tc>
+          <w:tcPr>
+            <w:tcW w:w="1917" w:type="dxa"/>
+            <w:tcBorders>
+              <w:top w:val="single" w:sz="4" w:space="0" w:color="auto"/>
+              <w:left w:val="single" w:sz="4" w:space="0" w:color="auto"/>
+              <w:bottom w:val="single" w:sz="4" w:space="0" w:color="auto"/>
+              <w:right w:val="single" w:sz="4" w:space="0" w:color="auto"/>
+            </w:tcBorders>
+          </w:tcPr>
+          <w:p>
+            <w:pPr>
+              <w:spacing w:line="240" w:lineRule="auto"/>
+              <w:rPr>
+                <w:rFonts w:ascii="Arial" w:hAnsi="Arial" w:cs="Arial"/>
+                <w:sz w:val="20"/>
+                <w:szCs w:val="20"/>
+              </w:rPr>
+            </w:pPr>
+            <w:r>
+              <w:rPr>
+                <w:rFonts w:ascii="Arial" w:hAnsi="Arial" w:cs="Arial"/>
+                <w:sz w:val="20"/>
+                <w:szCs w:val="20"/>
+              </w:rPr>
+              <w:t>DSAI_Vbot_Streamlit_UI.py</w:t>
+            </w:r>
+          </w:p>
+        </w:tc>
+        <w:tc>
+          <w:tcPr>
+            <w:tcW w:w="1518" w:type="dxa"/>
+            <w:tcBorders>
+              <w:top w:val="single" w:sz="4" w:space="0" w:color="auto"/>
+              <w:left w:val="single" w:sz="4" w:space="0" w:color="auto"/>
+              <w:bottom w:val="single" w:sz="4" w:space="0" w:color="auto"/>
+              <w:right w:val="single" w:sz="4" w:space="0" w:color="auto"/>
+            </w:tcBorders>
+          </w:tcPr>
+          <w:p>
+            <w:pPr>
+              <w:spacing w:line="240" w:lineRule="auto"/>
+              <w:rPr>
+                <w:rFonts w:ascii="Arial" w:hAnsi="Arial" w:cs="Arial"/>
+                <w:sz w:val="20"/>
+                <w:szCs w:val="20"/>
+              </w:rPr>
+            </w:pPr>
+            <w:r>
+              <w:rPr>
+                <w:rFonts w:ascii="Arial" w:hAnsi="Arial" w:cs="Arial"/>
+                <w:sz w:val="20"/>
+                <w:szCs w:val="20"/>
+              </w:rPr>
+              <w:t>Python</w:t>
+            </w:r>
+          </w:p>
+        </w:tc>
+        <w:tc>
+          <w:tcPr>
+            <w:tcW w:w="0" w:type="auto"/>
+            <w:tcBorders>
+              <w:top w:val="single" w:sz="4" w:space="0" w:color="auto"/>
+              <w:left w:val="single" w:sz="4" w:space="0" w:color="auto"/>
+              <w:bottom w:val="single" w:sz="4" w:space="0" w:color="auto"/>
+              <w:right w:val="single" w:sz="4" w:space="0" w:color="auto"/>
+            </w:tcBorders>
+          </w:tcPr>
+          <w:p>
+            <w:pPr>
+              <w:spacing w:line="240" w:lineRule="auto"/>
+              <w:rPr>
+                <w:rFonts w:ascii="Arial" w:hAnsi="Arial" w:cs="Arial"/>
+                <w:sz w:val="20"/>
+                <w:szCs w:val="20"/>
+              </w:rPr>
+            </w:pPr>
+            <w:r>
+              <w:rPr>
+                <w:rFonts w:ascii="Arial" w:hAnsi="Arial" w:cs="Arial"/>
+                <w:sz w:val="20"/>
+                <w:szCs w:val="20"/>
+              </w:rPr>
+              <w:t>.</w:t>
+            </w:r>
+            <w:proofErr w:type="spellStart"/>
+            <w:r>
+              <w:rPr>
+                <w:rFonts w:ascii="Arial" w:hAnsi="Arial" w:cs="Arial"/>
+                <w:sz w:val="20"/>
+                <w:szCs w:val="20"/>
+              </w:rPr>
+              <w:t>py</w:t>
+            </w:r>
+            <w:proofErr w:type="spellEnd"/>
+          </w:p>
+          <w:p>
+            <w:pPr>
+              <w:spacing w:line="240" w:lineRule="auto"/>
+              <w:rPr>
+                <w:rFonts w:ascii="Arial" w:hAnsi="Arial" w:cs="Arial"/>
+                <w:sz w:val="20"/>
+                <w:szCs w:val="20"/>
+              </w:rPr>
+            </w:pPr>
+          </w:p>
+        </w:tc>
+        <w:tc>
+          <w:tcPr>
+            <w:tcW w:w="0" w:type="auto"/>
+            <w:tcBorders>
+              <w:top w:val="single" w:sz="4" w:space="0" w:color="auto"/>
+              <w:left w:val="single" w:sz="4" w:space="0" w:color="auto"/>
+              <w:bottom w:val="single" w:sz="4" w:space="0" w:color="auto"/>
+              <w:right w:val="single" w:sz="4" w:space="0" w:color="auto"/>
+            </w:tcBorders>
+          </w:tcPr>
+          <w:p>
+            <w:pPr>
+              <w:spacing w:line="240" w:lineRule="auto"/>
+              <w:rPr>
+                <w:rFonts w:ascii="Arial" w:hAnsi="Arial" w:cs="Arial"/>
+                <w:sz w:val="20"/>
+                <w:szCs w:val="20"/>
+              </w:rPr>
+            </w:pPr>
+            <w:r>
+              <w:rPr>
+                <w:rFonts w:ascii="Arial" w:hAnsi="Arial" w:cs="Arial"/>
+                <w:sz w:val="20"/>
+                <w:szCs w:val="20"/>
+              </w:rPr>
+              <w:t xml:space="preserve">Used to create voice based chatbot in </w:t>
+            </w:r>
+            <w:r>
+              <w:rPr>
+                <w:rFonts w:ascii="Arial" w:hAnsi="Arial" w:cs="Arial"/>
+                <w:sz w:val="20"/>
+                <w:szCs w:val="20"/>
+              </w:rPr>
+              <w:t>Web</w:t>
+            </w:r>
+            <w:r>
+              <w:rPr>
+                <w:rFonts w:ascii="Arial" w:hAnsi="Arial" w:cs="Arial"/>
+                <w:sz w:val="20"/>
+                <w:szCs w:val="20"/>
+              </w:rPr>
+              <w:t xml:space="preserve"> Interface</w:t>
+            </w:r>
+            <w:r>
+              <w:rPr>
+                <w:rFonts w:ascii="Arial" w:hAnsi="Arial" w:cs="Arial"/>
+                <w:sz w:val="20"/>
+                <w:szCs w:val="20"/>
+              </w:rPr>
+              <w:t xml:space="preserve"> (</w:t>
+            </w:r>
+            <w:proofErr w:type="spellStart"/>
+            <w:r>
+              <w:rPr>
+                <w:rFonts w:ascii="Arial" w:hAnsi="Arial" w:cs="Arial"/>
+                <w:sz w:val="20"/>
+                <w:szCs w:val="20"/>
+              </w:rPr>
+              <w:t>streamlit</w:t>
+            </w:r>
+            <w:proofErr w:type="spellEnd"/>
+            <w:r>
+              <w:rPr>
+                <w:rFonts w:ascii="Arial" w:hAnsi="Arial" w:cs="Arial"/>
+                <w:sz w:val="20"/>
+                <w:szCs w:val="20"/>
+              </w:rPr>
+              <w:t>)</w:t>
+            </w:r>
+            <w:r>
+              <w:rPr>
+                <w:rFonts w:ascii="Arial" w:hAnsi="Arial" w:cs="Arial"/>
+                <w:sz w:val="20"/>
+                <w:szCs w:val="20"/>
+              </w:rPr>
+              <w:t>.</w:t>
+            </w:r>
+          </w:p>
+        </w:tc>
+        <w:tc>
+          <w:tcPr>
+            <w:tcW w:w="0" w:type="auto"/>
+            <w:tcBorders>
+              <w:top w:val="single" w:sz="4" w:space="0" w:color="auto"/>
+              <w:left w:val="single" w:sz="4" w:space="0" w:color="auto"/>
+              <w:bottom w:val="single" w:sz="4" w:space="0" w:color="auto"/>
+              <w:right w:val="single" w:sz="4" w:space="0" w:color="auto"/>
+            </w:tcBorders>
+          </w:tcPr>
+          <w:p>
+            <w:pPr>
+              <w:spacing w:line="240" w:lineRule="auto"/>
+              <w:rPr>
+                <w:rFonts w:ascii="Arial" w:hAnsi="Arial" w:cs="Arial"/>
+                <w:sz w:val="20"/>
+                <w:szCs w:val="20"/>
+              </w:rPr>
+            </w:pPr>
+            <w:r>
+              <w:rPr>
+                <w:rFonts w:ascii="Arial" w:hAnsi="Arial" w:cs="Arial"/>
+                <w:sz w:val="20"/>
+                <w:szCs w:val="20"/>
+              </w:rPr>
+              <w:t xml:space="preserve">Input: </w:t>
+            </w:r>
+          </w:p>
+          <w:p>
+            <w:pPr>
+              <w:spacing w:line="240" w:lineRule="auto"/>
+              <w:rPr>
+                <w:rFonts w:ascii="Arial" w:hAnsi="Arial" w:cs="Arial"/>
+                <w:sz w:val="20"/>
+                <w:szCs w:val="20"/>
+              </w:rPr>
+            </w:pPr>
+            <w:proofErr w:type="spellStart"/>
+            <w:r>
+              <w:rPr>
+                <w:rFonts w:ascii="Arial" w:hAnsi="Arial" w:cs="Arial"/>
+                <w:sz w:val="20"/>
+                <w:szCs w:val="20"/>
+              </w:rPr>
+              <w:t>DSAI_Vbot_Intents.json</w:t>
+            </w:r>
+            <w:proofErr w:type="spellEnd"/>
+          </w:p>
+          <w:p>
+            <w:pPr>
+              <w:spacing w:line="240" w:lineRule="auto"/>
+              <w:rPr>
+                <w:rFonts w:ascii="Arial" w:hAnsi="Arial" w:cs="Arial"/>
+                <w:sz w:val="20"/>
+                <w:szCs w:val="20"/>
+              </w:rPr>
+            </w:pPr>
+            <w:r>
+              <w:rPr>
+                <w:rFonts w:ascii="Arial" w:hAnsi="Arial" w:cs="Arial"/>
+                <w:sz w:val="20"/>
+                <w:szCs w:val="20"/>
+              </w:rPr>
+              <w:t>DSAI_Vbot_ANN_Trained_Model.h5</w:t>
+            </w:r>
+          </w:p>
+          <w:p>
+            <w:pPr>
+              <w:spacing w:line="240" w:lineRule="auto"/>
+              <w:rPr>
+                <w:rFonts w:ascii="Arial" w:hAnsi="Arial" w:cs="Arial"/>
+                <w:sz w:val="20"/>
+                <w:szCs w:val="20"/>
+              </w:rPr>
+            </w:pPr>
+            <w:proofErr w:type="spellStart"/>
+            <w:r>
+              <w:rPr>
+                <w:rFonts w:ascii="Arial" w:hAnsi="Arial" w:cs="Arial"/>
+                <w:sz w:val="20"/>
+                <w:szCs w:val="20"/>
+              </w:rPr>
+              <w:t>DSAI_Vbot_Label_Encoder.pickle</w:t>
+            </w:r>
+            <w:proofErr w:type="spellEnd"/>
+          </w:p>
+          <w:p>
+            <w:pPr>
+              <w:spacing w:line="240" w:lineRule="auto"/>
+              <w:rPr>
+                <w:rFonts w:ascii="Arial" w:hAnsi="Arial" w:cs="Arial"/>
+                <w:sz w:val="20"/>
+                <w:szCs w:val="20"/>
+              </w:rPr>
+            </w:pPr>
+            <w:proofErr w:type="spellStart"/>
+            <w:r>
+              <w:rPr>
+                <w:rFonts w:ascii="Arial" w:hAnsi="Arial" w:cs="Arial"/>
+                <w:sz w:val="20"/>
+                <w:szCs w:val="20"/>
+              </w:rPr>
+              <w:t>DSAI_Vbot_Tokenizer.pickle</w:t>
+            </w:r>
+            <w:proofErr w:type="spellEnd"/>
+          </w:p>
+        </w:tc>
+      </w:tr>
+      <w:tr>
+        <w:trPr>
+          <w:trHeight w:val="2432"/>
+        </w:trPr>
+        <w:tc>
+          <w:tcPr>
+            <w:tcW w:w="0" w:type="auto"/>
+            <w:tcBorders>
+              <w:top w:val="single" w:sz="4" w:space="0" w:color="auto"/>
+              <w:left w:val="single" w:sz="4" w:space="0" w:color="auto"/>
+              <w:bottom w:val="single" w:sz="4" w:space="0" w:color="auto"/>
+              <w:right w:val="single" w:sz="4" w:space="0" w:color="auto"/>
+            </w:tcBorders>
+          </w:tcPr>
+          <w:p>
+            <w:pPr>
+              <w:spacing w:line="240" w:lineRule="auto"/>
+              <w:rPr>
+                <w:rFonts w:ascii="Arial" w:hAnsi="Arial" w:cs="Arial"/>
+                <w:sz w:val="20"/>
+                <w:szCs w:val="20"/>
+              </w:rPr>
+            </w:pPr>
+            <w:r>
+              <w:rPr>
+                <w:rFonts w:ascii="Arial" w:hAnsi="Arial" w:cs="Arial"/>
+                <w:sz w:val="20"/>
+                <w:szCs w:val="20"/>
+              </w:rPr>
+              <w:t>3</w:t>
+            </w:r>
+            <w:r>
+              <w:rPr>
+                <w:rFonts w:ascii="Arial" w:hAnsi="Arial" w:cs="Arial"/>
+                <w:sz w:val="20"/>
+                <w:szCs w:val="20"/>
+              </w:rPr>
+              <w:t>.</w:t>
+            </w:r>
+          </w:p>
+        </w:tc>
+        <w:tc>
+          <w:tcPr>
+            <w:tcW w:w="1917" w:type="dxa"/>
+            <w:tcBorders>
+              <w:top w:val="single" w:sz="4" w:space="0" w:color="auto"/>
+              <w:left w:val="single" w:sz="4" w:space="0" w:color="auto"/>
+              <w:bottom w:val="single" w:sz="4" w:space="0" w:color="auto"/>
+              <w:right w:val="single" w:sz="4" w:space="0" w:color="auto"/>
+            </w:tcBorders>
+          </w:tcPr>
+          <w:p>
+            <w:pPr>
+              <w:spacing w:line="240" w:lineRule="auto"/>
+              <w:rPr>
+                <w:rFonts w:ascii="Arial" w:hAnsi="Arial" w:cs="Arial"/>
+                <w:sz w:val="20"/>
+                <w:szCs w:val="20"/>
+              </w:rPr>
+            </w:pPr>
+            <w:r>
+              <w:rPr>
+                <w:rFonts w:ascii="Arial" w:hAnsi="Arial" w:cs="Arial"/>
+                <w:sz w:val="20"/>
+                <w:szCs w:val="20"/>
               </w:rPr>
               <w:t>style.css</w:t>
             </w:r>
@@ -495,26 +989,28 @@
         </w:tc>
         <w:tc>
           <w:tcPr>
-            <w:tcW w:w="1300" w:type="dxa"/>
-            <w:tcBorders>
-              <w:top w:val="single" w:sz="4" w:space="0" w:color="auto"/>
-              <w:left w:val="single" w:sz="4" w:space="0" w:color="auto"/>
-              <w:bottom w:val="single" w:sz="4" w:space="0" w:color="auto"/>
-              <w:right w:val="single" w:sz="4" w:space="0" w:color="auto"/>
-            </w:tcBorders>
-          </w:tcPr>
-          <w:p>
-            <w:pPr>
-              <w:spacing w:line="240" w:lineRule="auto"/>
-              <w:rPr>
-                <w:sz w:val="28"/>
-                <w:szCs w:val="28"/>
-              </w:rPr>
-            </w:pPr>
-            <w:r>
-              <w:rPr>
-                <w:sz w:val="28"/>
-                <w:szCs w:val="28"/>
+            <w:tcW w:w="1518" w:type="dxa"/>
+            <w:tcBorders>
+              <w:top w:val="single" w:sz="4" w:space="0" w:color="auto"/>
+              <w:left w:val="single" w:sz="4" w:space="0" w:color="auto"/>
+              <w:bottom w:val="single" w:sz="4" w:space="0" w:color="auto"/>
+              <w:right w:val="single" w:sz="4" w:space="0" w:color="auto"/>
+            </w:tcBorders>
+          </w:tcPr>
+          <w:p>
+            <w:pPr>
+              <w:spacing w:line="240" w:lineRule="auto"/>
+              <w:rPr>
+                <w:rFonts w:ascii="Arial" w:hAnsi="Arial" w:cs="Arial"/>
+                <w:sz w:val="20"/>
+                <w:szCs w:val="20"/>
+              </w:rPr>
+            </w:pPr>
+            <w:r>
+              <w:rPr>
+                <w:rFonts w:ascii="Arial" w:hAnsi="Arial" w:cs="Arial"/>
+                <w:sz w:val="20"/>
+                <w:szCs w:val="20"/>
               </w:rPr>
               <w:t>CSS</w:t>
             </w:r>
@@ -522,72 +1018,105 @@
         </w:tc>
         <w:tc>
           <w:tcPr>
-            <w:tcW w:w="1752" w:type="dxa"/>
-            <w:tcBorders>
-              <w:top w:val="single" w:sz="4" w:space="0" w:color="auto"/>
-              <w:left w:val="single" w:sz="4" w:space="0" w:color="auto"/>
-              <w:bottom w:val="single" w:sz="4" w:space="0" w:color="auto"/>
-              <w:right w:val="single" w:sz="4" w:space="0" w:color="auto"/>
-            </w:tcBorders>
-          </w:tcPr>
-          <w:p>
-            <w:pPr>
-              <w:spacing w:line="240" w:lineRule="auto"/>
-              <w:rPr>
-                <w:sz w:val="28"/>
-                <w:szCs w:val="28"/>
-              </w:rPr>
-            </w:pPr>
-            <w:r>
-              <w:rPr>
-                <w:sz w:val="28"/>
-                <w:szCs w:val="28"/>
-              </w:rPr>
-              <w:t>.css</w:t>
-            </w:r>
-          </w:p>
-        </w:tc>
-        <w:tc>
-          <w:tcPr>
-            <w:tcW w:w="1694" w:type="dxa"/>
-            <w:tcBorders>
-              <w:top w:val="single" w:sz="4" w:space="0" w:color="auto"/>
-              <w:left w:val="single" w:sz="4" w:space="0" w:color="auto"/>
-              <w:bottom w:val="single" w:sz="4" w:space="0" w:color="auto"/>
-              <w:right w:val="single" w:sz="4" w:space="0" w:color="auto"/>
-            </w:tcBorders>
-          </w:tcPr>
-          <w:p>
-            <w:pPr>
-              <w:spacing w:line="240" w:lineRule="auto"/>
-              <w:rPr>
-                <w:sz w:val="20"/>
-                <w:szCs w:val="20"/>
-              </w:rPr>
-            </w:pPr>
-            <w:r>
-              <w:rPr>
-                <w:sz w:val="20"/>
-                <w:szCs w:val="20"/>
-              </w:rPr>
-              <w:t>Used to describe the presentation of HTML file written using streamlit package</w:t>
-            </w:r>
-          </w:p>
-        </w:tc>
-        <w:tc>
-          <w:tcPr>
-            <w:tcW w:w="2612" w:type="dxa"/>
-            <w:tcBorders>
-              <w:top w:val="single" w:sz="4" w:space="0" w:color="auto"/>
-              <w:left w:val="single" w:sz="4" w:space="0" w:color="auto"/>
-              <w:bottom w:val="single" w:sz="4" w:space="0" w:color="auto"/>
-              <w:right w:val="single" w:sz="4" w:space="0" w:color="auto"/>
-            </w:tcBorders>
-          </w:tcPr>
-          <w:p>
-            <w:pPr>
-              <w:spacing w:line="240" w:lineRule="auto"/>
-              <w:rPr>
+            <w:tcW w:w="0" w:type="auto"/>
+            <w:tcBorders>
+              <w:top w:val="single" w:sz="4" w:space="0" w:color="auto"/>
+              <w:left w:val="single" w:sz="4" w:space="0" w:color="auto"/>
+              <w:bottom w:val="single" w:sz="4" w:space="0" w:color="auto"/>
+              <w:right w:val="single" w:sz="4" w:space="0" w:color="auto"/>
+            </w:tcBorders>
+          </w:tcPr>
+          <w:p>
+            <w:pPr>
+              <w:spacing w:line="240" w:lineRule="auto"/>
+              <w:rPr>
+                <w:rFonts w:ascii="Arial" w:hAnsi="Arial" w:cs="Arial"/>
+                <w:sz w:val="20"/>
+                <w:szCs w:val="20"/>
+              </w:rPr>
+            </w:pPr>
+            <w:r>
+              <w:rPr>
+                <w:rFonts w:ascii="Arial" w:hAnsi="Arial" w:cs="Arial"/>
+                <w:sz w:val="20"/>
+                <w:szCs w:val="20"/>
+              </w:rPr>
+              <w:t>.</w:t>
+            </w:r>
+            <w:proofErr w:type="spellStart"/>
+            <w:r>
+              <w:rPr>
+                <w:rFonts w:ascii="Arial" w:hAnsi="Arial" w:cs="Arial"/>
+                <w:sz w:val="20"/>
+                <w:szCs w:val="20"/>
+              </w:rPr>
+              <w:t>css</w:t>
+            </w:r>
+            <w:proofErr w:type="spellEnd"/>
+          </w:p>
+        </w:tc>
+        <w:tc>
+          <w:tcPr>
+            <w:tcW w:w="0" w:type="auto"/>
+            <w:tcBorders>
+              <w:top w:val="single" w:sz="4" w:space="0" w:color="auto"/>
+              <w:left w:val="single" w:sz="4" w:space="0" w:color="auto"/>
+              <w:bottom w:val="single" w:sz="4" w:space="0" w:color="auto"/>
+              <w:right w:val="single" w:sz="4" w:space="0" w:color="auto"/>
+            </w:tcBorders>
+          </w:tcPr>
+          <w:p>
+            <w:pPr>
+              <w:spacing w:line="240" w:lineRule="auto"/>
+              <w:rPr>
+                <w:rFonts w:ascii="Arial" w:hAnsi="Arial" w:cs="Arial"/>
+                <w:sz w:val="20"/>
+                <w:szCs w:val="20"/>
+              </w:rPr>
+            </w:pPr>
+            <w:r>
+              <w:rPr>
+                <w:rFonts w:ascii="Arial" w:hAnsi="Arial" w:cs="Arial"/>
+                <w:sz w:val="20"/>
+                <w:szCs w:val="20"/>
+              </w:rPr>
+              <w:t xml:space="preserve">Used to describe the presentation of HTML file written using </w:t>
+            </w:r>
+            <w:proofErr w:type="spellStart"/>
+            <w:r>
+              <w:rPr>
+                <w:rFonts w:ascii="Arial" w:hAnsi="Arial" w:cs="Arial"/>
+                <w:sz w:val="20"/>
+                <w:szCs w:val="20"/>
+              </w:rPr>
+              <w:t>streamlit</w:t>
+            </w:r>
+            <w:proofErr w:type="spellEnd"/>
+            <w:r>
+              <w:rPr>
+                <w:rFonts w:ascii="Arial" w:hAnsi="Arial" w:cs="Arial"/>
+                <w:sz w:val="20"/>
+                <w:szCs w:val="20"/>
+              </w:rPr>
+              <w:t xml:space="preserve"> package</w:t>
+            </w:r>
+          </w:p>
+        </w:tc>
+        <w:tc>
+          <w:tcPr>
+            <w:tcW w:w="0" w:type="auto"/>
+            <w:tcBorders>
+              <w:top w:val="single" w:sz="4" w:space="0" w:color="auto"/>
+              <w:left w:val="single" w:sz="4" w:space="0" w:color="auto"/>
+              <w:bottom w:val="single" w:sz="4" w:space="0" w:color="auto"/>
+              <w:right w:val="single" w:sz="4" w:space="0" w:color="auto"/>
+            </w:tcBorders>
+          </w:tcPr>
+          <w:p>
+            <w:pPr>
+              <w:spacing w:line="240" w:lineRule="auto"/>
+              <w:rPr>
+                <w:rFonts w:ascii="Arial" w:hAnsi="Arial" w:cs="Arial"/>
                 <w:sz w:val="20"/>
                 <w:szCs w:val="20"/>
               </w:rPr>
@@ -599,33 +1128,44 @@
     <w:p>
       <w:pPr>
         <w:rPr>
-          <w:sz w:val="28"/>
-          <w:szCs w:val="28"/>
+          <w:rFonts w:ascii="Arial" w:hAnsi="Arial" w:cs="Arial"/>
+          <w:sz w:val="20"/>
+          <w:szCs w:val="20"/>
         </w:rPr>
       </w:pPr>
     </w:p>
     <w:p>
       <w:pPr>
         <w:rPr>
+          <w:rFonts w:ascii="Arial" w:hAnsi="Arial" w:cs="Arial"/>
           <w:b/>
           <w:bCs/>
-          <w:sz w:val="40"/>
-          <w:szCs w:val="40"/>
+          <w:sz w:val="20"/>
+          <w:szCs w:val="20"/>
           <w:u w:val="single"/>
         </w:rPr>
       </w:pPr>
       <w:r>
         <w:rPr>
+          <w:rFonts w:ascii="Arial" w:hAnsi="Arial" w:cs="Arial"/>
           <w:b/>
           <w:bCs/>
-          <w:sz w:val="40"/>
-          <w:szCs w:val="40"/>
+          <w:sz w:val="20"/>
+          <w:szCs w:val="20"/>
           <w:u w:val="single"/>
         </w:rPr>
         <w:t>Run Instructions:</w:t>
       </w:r>
     </w:p>
-    <w:p/>
+    <w:p>
+      <w:pPr>
+        <w:rPr>
+          <w:rFonts w:ascii="Arial" w:hAnsi="Arial" w:cs="Arial"/>
+          <w:sz w:val="20"/>
+          <w:szCs w:val="20"/>
+        </w:rPr>
+      </w:pPr>
+    </w:p>
     <w:tbl>
       <w:tblPr>
         <w:tblStyle w:val="TableGrid"/>
@@ -634,10 +1174,10 @@
         <w:tblLook w:val="04A0" w:firstRow="1" w:lastRow="0" w:firstColumn="1" w:lastColumn="0" w:noHBand="0" w:noVBand="1"/>
       </w:tblPr>
       <w:tblGrid>
-        <w:gridCol w:w="2127"/>
-        <w:gridCol w:w="2507"/>
-        <w:gridCol w:w="2201"/>
-        <w:gridCol w:w="2181"/>
+        <w:gridCol w:w="1846"/>
+        <w:gridCol w:w="3229"/>
+        <w:gridCol w:w="2000"/>
+        <w:gridCol w:w="1941"/>
       </w:tblGrid>
       <w:tr>
         <w:tc>
@@ -654,8 +1194,18 @@
           <w:p>
             <w:pPr>
               <w:spacing w:line="240" w:lineRule="auto"/>
-            </w:pPr>
-            <w:r>
+              <w:rPr>
+                <w:rFonts w:ascii="Arial" w:hAnsi="Arial" w:cs="Arial"/>
+                <w:sz w:val="20"/>
+                <w:szCs w:val="20"/>
+              </w:rPr>
+            </w:pPr>
+            <w:r>
+              <w:rPr>
+                <w:rFonts w:ascii="Arial" w:hAnsi="Arial" w:cs="Arial"/>
+                <w:sz w:val="20"/>
+                <w:szCs w:val="20"/>
+              </w:rPr>
               <w:t>Step Number</w:t>
             </w:r>
           </w:p>
@@ -674,8 +1224,18 @@
           <w:p>
             <w:pPr>
               <w:spacing w:line="240" w:lineRule="auto"/>
-            </w:pPr>
-            <w:r>
+              <w:rPr>
+                <w:rFonts w:ascii="Arial" w:hAnsi="Arial" w:cs="Arial"/>
+                <w:sz w:val="20"/>
+                <w:szCs w:val="20"/>
+              </w:rPr>
+            </w:pPr>
+            <w:r>
+              <w:rPr>
+                <w:rFonts w:ascii="Arial" w:hAnsi="Arial" w:cs="Arial"/>
+                <w:sz w:val="20"/>
+                <w:szCs w:val="20"/>
+              </w:rPr>
               <w:t xml:space="preserve">Run Command </w:t>
             </w:r>
           </w:p>
@@ -694,8 +1254,18 @@
           <w:p>
             <w:pPr>
               <w:spacing w:line="240" w:lineRule="auto"/>
-            </w:pPr>
-            <w:r>
+              <w:rPr>
+                <w:rFonts w:ascii="Arial" w:hAnsi="Arial" w:cs="Arial"/>
+                <w:sz w:val="20"/>
+                <w:szCs w:val="20"/>
+              </w:rPr>
+            </w:pPr>
+            <w:r>
+              <w:rPr>
+                <w:rFonts w:ascii="Arial" w:hAnsi="Arial" w:cs="Arial"/>
+                <w:sz w:val="20"/>
+                <w:szCs w:val="20"/>
+              </w:rPr>
               <w:t>Run Dependency</w:t>
             </w:r>
           </w:p>
@@ -714,8 +1284,18 @@
           <w:p>
             <w:pPr>
               <w:spacing w:line="240" w:lineRule="auto"/>
-            </w:pPr>
-            <w:r>
+              <w:rPr>
+                <w:rFonts w:ascii="Arial" w:hAnsi="Arial" w:cs="Arial"/>
+                <w:sz w:val="20"/>
+                <w:szCs w:val="20"/>
+              </w:rPr>
+            </w:pPr>
+            <w:r>
+              <w:rPr>
+                <w:rFonts w:ascii="Arial" w:hAnsi="Arial" w:cs="Arial"/>
+                <w:sz w:val="20"/>
+                <w:szCs w:val="20"/>
+              </w:rPr>
               <w:t>Run Instruction</w:t>
             </w:r>
           </w:p>
@@ -735,8 +1315,18 @@
           <w:p>
             <w:pPr>
               <w:spacing w:line="240" w:lineRule="auto"/>
-            </w:pPr>
-            <w:r>
+              <w:rPr>
+                <w:rFonts w:ascii="Arial" w:hAnsi="Arial" w:cs="Arial"/>
+                <w:sz w:val="20"/>
+                <w:szCs w:val="20"/>
+              </w:rPr>
+            </w:pPr>
+            <w:r>
+              <w:rPr>
+                <w:rFonts w:ascii="Arial" w:hAnsi="Arial" w:cs="Arial"/>
+                <w:sz w:val="20"/>
+                <w:szCs w:val="20"/>
+              </w:rPr>
               <w:t>1</w:t>
             </w:r>
           </w:p>
@@ -754,14 +1344,172 @@
           <w:p>
             <w:pPr>
               <w:spacing w:line="240" w:lineRule="auto"/>
-            </w:pPr>
-            <w:r>
+              <w:rPr>
+                <w:rFonts w:ascii="Arial" w:hAnsi="Arial" w:cs="Arial"/>
+                <w:sz w:val="20"/>
+                <w:szCs w:val="20"/>
+              </w:rPr>
+            </w:pPr>
+            <w:r>
+              <w:rPr>
+                <w:rFonts w:ascii="Arial" w:hAnsi="Arial" w:cs="Arial"/>
+                <w:sz w:val="20"/>
+                <w:szCs w:val="20"/>
+              </w:rPr>
+              <w:t xml:space="preserve">Run </w:t>
+            </w:r>
+            <w:proofErr w:type="spellStart"/>
+            <w:r>
+              <w:rPr>
+                <w:rFonts w:ascii="Arial" w:hAnsi="Arial" w:cs="Arial"/>
+                <w:sz w:val="20"/>
+                <w:szCs w:val="20"/>
+              </w:rPr>
+              <w:t>DSAI_Vbot_Model_Training.ipynb</w:t>
+            </w:r>
+            <w:proofErr w:type="spellEnd"/>
+          </w:p>
+        </w:tc>
+        <w:tc>
+          <w:tcPr>
+            <w:tcW w:w="2272" w:type="dxa"/>
+            <w:tcBorders>
+              <w:top w:val="single" w:sz="4" w:space="0" w:color="auto"/>
+              <w:left w:val="single" w:sz="4" w:space="0" w:color="auto"/>
+              <w:bottom w:val="single" w:sz="4" w:space="0" w:color="auto"/>
+              <w:right w:val="single" w:sz="4" w:space="0" w:color="auto"/>
+            </w:tcBorders>
+          </w:tcPr>
+          <w:p>
+            <w:pPr>
+              <w:spacing w:line="240" w:lineRule="auto"/>
+              <w:rPr>
+                <w:rFonts w:ascii="Arial" w:hAnsi="Arial" w:cs="Arial"/>
+                <w:sz w:val="20"/>
+                <w:szCs w:val="20"/>
+              </w:rPr>
+            </w:pPr>
+          </w:p>
+        </w:tc>
+        <w:tc>
+          <w:tcPr>
+            <w:tcW w:w="2262" w:type="dxa"/>
+            <w:tcBorders>
+              <w:top w:val="single" w:sz="4" w:space="0" w:color="auto"/>
+              <w:left w:val="single" w:sz="4" w:space="0" w:color="auto"/>
+              <w:bottom w:val="single" w:sz="4" w:space="0" w:color="auto"/>
+              <w:right w:val="single" w:sz="4" w:space="0" w:color="auto"/>
+            </w:tcBorders>
+          </w:tcPr>
+          <w:p>
+            <w:pPr>
+              <w:spacing w:line="240" w:lineRule="auto"/>
+              <w:rPr>
+                <w:rFonts w:ascii="Arial" w:hAnsi="Arial" w:cs="Arial"/>
+                <w:sz w:val="20"/>
+                <w:szCs w:val="20"/>
+              </w:rPr>
+            </w:pPr>
+            <w:r>
+              <w:rPr>
+                <w:rFonts w:ascii="Arial" w:hAnsi="Arial" w:cs="Arial"/>
+                <w:sz w:val="20"/>
+                <w:szCs w:val="20"/>
+              </w:rPr>
+              <w:t>This trains the ANN model and save the model and utilities</w:t>
+            </w:r>
+          </w:p>
+        </w:tc>
+      </w:tr>
+      <w:tr>
+        <w:tc>
+          <w:tcPr>
+            <w:tcW w:w="2224" w:type="dxa"/>
+            <w:tcBorders>
+              <w:top w:val="single" w:sz="4" w:space="0" w:color="auto"/>
+              <w:left w:val="single" w:sz="4" w:space="0" w:color="auto"/>
+              <w:bottom w:val="single" w:sz="4" w:space="0" w:color="auto"/>
+              <w:right w:val="single" w:sz="4" w:space="0" w:color="auto"/>
+            </w:tcBorders>
+          </w:tcPr>
+          <w:p>
+            <w:pPr>
+              <w:spacing w:line="240" w:lineRule="auto"/>
+              <w:rPr>
+                <w:rFonts w:ascii="Arial" w:hAnsi="Arial" w:cs="Arial"/>
+                <w:sz w:val="20"/>
+                <w:szCs w:val="20"/>
+              </w:rPr>
+            </w:pPr>
+            <w:r>
+              <w:rPr>
+                <w:rFonts w:ascii="Arial" w:hAnsi="Arial" w:cs="Arial"/>
+                <w:sz w:val="20"/>
+                <w:szCs w:val="20"/>
+              </w:rPr>
+              <w:t>2</w:t>
+            </w:r>
+          </w:p>
+        </w:tc>
+        <w:tc>
+          <w:tcPr>
+            <w:tcW w:w="2258" w:type="dxa"/>
+            <w:tcBorders>
+              <w:top w:val="single" w:sz="4" w:space="0" w:color="auto"/>
+              <w:left w:val="single" w:sz="4" w:space="0" w:color="auto"/>
+              <w:bottom w:val="single" w:sz="4" w:space="0" w:color="auto"/>
+              <w:right w:val="single" w:sz="4" w:space="0" w:color="auto"/>
+            </w:tcBorders>
+          </w:tcPr>
+          <w:p>
+            <w:pPr>
+              <w:spacing w:line="240" w:lineRule="auto"/>
+              <w:rPr>
+                <w:rFonts w:ascii="Arial" w:hAnsi="Arial" w:cs="Arial"/>
+                <w:sz w:val="20"/>
+                <w:szCs w:val="20"/>
+              </w:rPr>
+            </w:pPr>
+            <w:r>
+              <w:rPr>
+                <w:rFonts w:ascii="Arial" w:hAnsi="Arial" w:cs="Arial"/>
+                <w:sz w:val="20"/>
+                <w:szCs w:val="20"/>
+              </w:rPr>
               <w:t>Run ‘</w:t>
             </w:r>
-            <w:r>
-              <w:t>streamlit run DSAI_Streamlit_Assist.py</w:t>
-            </w:r>
-            <w:r>
+            <w:proofErr w:type="spellStart"/>
+            <w:r>
+              <w:rPr>
+                <w:rFonts w:ascii="Arial" w:hAnsi="Arial" w:cs="Arial"/>
+                <w:sz w:val="20"/>
+                <w:szCs w:val="20"/>
+              </w:rPr>
+              <w:t>streamlit</w:t>
+            </w:r>
+            <w:proofErr w:type="spellEnd"/>
+            <w:r>
+              <w:rPr>
+                <w:rFonts w:ascii="Arial" w:hAnsi="Arial" w:cs="Arial"/>
+                <w:sz w:val="20"/>
+                <w:szCs w:val="20"/>
+              </w:rPr>
+              <w:t xml:space="preserve"> run </w:t>
+            </w:r>
+            <w:r>
+              <w:rPr>
+                <w:rFonts w:ascii="Arial" w:hAnsi="Arial" w:cs="Arial"/>
+                <w:sz w:val="20"/>
+                <w:szCs w:val="20"/>
+              </w:rPr>
+              <w:t>DSAI_Vbot_Streamlit_UI.py</w:t>
+            </w:r>
+            <w:r>
+              <w:rPr>
+                <w:rFonts w:ascii="Arial" w:hAnsi="Arial" w:cs="Arial"/>
+                <w:sz w:val="20"/>
+                <w:szCs w:val="20"/>
+              </w:rPr>
               <w:t>’</w:t>
             </w:r>
           </w:p>
@@ -779,6 +1527,11 @@
           <w:p>
             <w:pPr>
               <w:spacing w:line="240" w:lineRule="auto"/>
+              <w:rPr>
+                <w:rFonts w:ascii="Arial" w:hAnsi="Arial" w:cs="Arial"/>
+                <w:sz w:val="20"/>
+                <w:szCs w:val="20"/>
+              </w:rPr>
             </w:pPr>
           </w:p>
         </w:tc>
@@ -795,9 +1548,53 @@
           <w:p>
             <w:pPr>
               <w:spacing w:line="240" w:lineRule="auto"/>
-            </w:pPr>
-            <w:r>
-              <w:t>This runs Voice based chatbot in Web Interface.</w:t>
+              <w:rPr>
+                <w:rFonts w:ascii="Arial" w:hAnsi="Arial" w:cs="Arial"/>
+                <w:sz w:val="20"/>
+                <w:szCs w:val="20"/>
+              </w:rPr>
+            </w:pPr>
+            <w:r>
+              <w:rPr>
+                <w:rFonts w:ascii="Arial" w:hAnsi="Arial" w:cs="Arial"/>
+                <w:sz w:val="20"/>
+                <w:szCs w:val="20"/>
+              </w:rPr>
+              <w:t>This runs Voice based chatbot in Web Interface</w:t>
+            </w:r>
+            <w:r>
+              <w:rPr>
+                <w:rFonts w:ascii="Arial" w:hAnsi="Arial" w:cs="Arial"/>
+                <w:sz w:val="20"/>
+                <w:szCs w:val="20"/>
+              </w:rPr>
+              <w:t xml:space="preserve"> (</w:t>
+            </w:r>
+            <w:proofErr w:type="spellStart"/>
+            <w:r>
+              <w:rPr>
+                <w:rFonts w:ascii="Arial" w:hAnsi="Arial" w:cs="Arial"/>
+                <w:sz w:val="20"/>
+                <w:szCs w:val="20"/>
+              </w:rPr>
+              <w:t>streamlit</w:t>
+            </w:r>
+            <w:proofErr w:type="spellEnd"/>
+            <w:r>
+              <w:rPr>
+                <w:rFonts w:ascii="Arial" w:hAnsi="Arial" w:cs="Arial"/>
+                <w:sz w:val="20"/>
+                <w:szCs w:val="20"/>
+              </w:rPr>
+              <w:t>)</w:t>
+            </w:r>
+            <w:r>
+              <w:rPr>
+                <w:rFonts w:ascii="Arial" w:hAnsi="Arial" w:cs="Arial"/>
+                <w:sz w:val="20"/>
+                <w:szCs w:val="20"/>
+              </w:rPr>
+              <w:t>.</w:t>
             </w:r>
           </w:p>
         </w:tc>
@@ -806,27 +1603,30 @@
     <w:p>
       <w:pPr>
         <w:rPr>
-          <w:sz w:val="28"/>
-          <w:szCs w:val="28"/>
+          <w:rFonts w:ascii="Arial" w:hAnsi="Arial" w:cs="Arial"/>
+          <w:sz w:val="20"/>
+          <w:szCs w:val="20"/>
         </w:rPr>
       </w:pPr>
     </w:p>
     <w:p>
       <w:pPr>
         <w:rPr>
+          <w:rFonts w:ascii="Arial" w:hAnsi="Arial" w:cs="Arial"/>
           <w:b/>
           <w:bCs/>
-          <w:sz w:val="28"/>
-          <w:szCs w:val="28"/>
+          <w:sz w:val="20"/>
+          <w:szCs w:val="20"/>
           <w:u w:val="single"/>
         </w:rPr>
       </w:pPr>
       <w:r>
         <w:rPr>
+          <w:rFonts w:ascii="Arial" w:hAnsi="Arial" w:cs="Arial"/>
           <w:b/>
           <w:bCs/>
-          <w:sz w:val="28"/>
-          <w:szCs w:val="28"/>
+          <w:sz w:val="20"/>
+          <w:szCs w:val="20"/>
           <w:u w:val="single"/>
         </w:rPr>
         <w:t>Source Code Steps</w:t>
@@ -840,17 +1640,21 @@
           <w:numId w:val="1"/>
         </w:numPr>
         <w:rPr>
-          <w:sz w:val="28"/>
-          <w:szCs w:val="28"/>
-        </w:rPr>
-      </w:pPr>
-      <w:r>
-        <w:rPr>
-          <w:sz w:val="28"/>
-          <w:szCs w:val="28"/>
-        </w:rPr>
-        <w:t>DSAI_Streamlit_Assist.py</w:t>
-      </w:r>
+          <w:rFonts w:ascii="Arial" w:hAnsi="Arial" w:cs="Arial"/>
+          <w:sz w:val="20"/>
+          <w:szCs w:val="20"/>
+        </w:rPr>
+      </w:pPr>
+      <w:proofErr w:type="spellStart"/>
+      <w:r>
+        <w:rPr>
+          <w:rFonts w:ascii="Arial" w:hAnsi="Arial" w:cs="Arial"/>
+          <w:sz w:val="20"/>
+          <w:szCs w:val="20"/>
+        </w:rPr>
+        <w:t>DSAI_Vbot_Model_Training.ipynb</w:t>
+      </w:r>
+      <w:proofErr w:type="spellEnd"/>
     </w:p>
     <w:p>
       <w:pPr>
@@ -860,24 +1664,29 @@
           <w:numId w:val="1"/>
         </w:numPr>
         <w:rPr>
-          <w:sz w:val="28"/>
-          <w:szCs w:val="28"/>
-        </w:rPr>
-      </w:pPr>
-      <w:r>
-        <w:rPr>
-          <w:sz w:val="28"/>
-          <w:szCs w:val="28"/>
-        </w:rPr>
-        <w:t xml:space="preserve">Uses streamlit to </w:t>
-      </w:r>
-      <w:r>
-        <w:rPr>
-          <w:sz w:val="28"/>
-          <w:szCs w:val="28"/>
-        </w:rPr>
-        <w:t>create webpage</w:t>
-      </w:r>
+          <w:rFonts w:ascii="Arial" w:hAnsi="Arial" w:cs="Arial"/>
+          <w:sz w:val="20"/>
+          <w:szCs w:val="20"/>
+        </w:rPr>
+      </w:pPr>
+      <w:r>
+        <w:rPr>
+          <w:rFonts w:ascii="Arial" w:hAnsi="Arial" w:cs="Arial"/>
+          <w:sz w:val="20"/>
+          <w:szCs w:val="20"/>
+        </w:rPr>
+        <w:t xml:space="preserve">Load input data from </w:t>
+      </w:r>
+      <w:proofErr w:type="spellStart"/>
+      <w:r>
+        <w:rPr>
+          <w:rFonts w:ascii="Arial" w:hAnsi="Arial" w:cs="Arial"/>
+          <w:sz w:val="20"/>
+          <w:szCs w:val="20"/>
+        </w:rPr>
+        <w:t>DSAI_Vbot_Intents.json</w:t>
+      </w:r>
+      <w:proofErr w:type="spellEnd"/>
     </w:p>
     <w:p>
       <w:pPr>
@@ -887,37 +1696,37 @@
           <w:numId w:val="1"/>
         </w:numPr>
         <w:rPr>
-          <w:sz w:val="28"/>
-          <w:szCs w:val="28"/>
-        </w:rPr>
-      </w:pPr>
-      <w:r>
-        <w:rPr>
-          <w:sz w:val="28"/>
-          <w:szCs w:val="28"/>
-        </w:rPr>
-        <w:t>Load corpus data from ‘</w:t>
-      </w:r>
-      <w:r>
-        <w:rPr>
-          <w:sz w:val="28"/>
-          <w:szCs w:val="28"/>
-        </w:rPr>
-        <w:t>nltk.corpus.nps_chat</w:t>
-      </w:r>
-      <w:r>
-        <w:rPr>
-          <w:sz w:val="28"/>
-          <w:szCs w:val="28"/>
-        </w:rPr>
-        <w:t>’</w:t>
-      </w:r>
-      <w:r>
-        <w:rPr>
-          <w:sz w:val="28"/>
-          <w:szCs w:val="28"/>
-        </w:rPr>
-        <w:t xml:space="preserve"> inbuilt package</w:t>
+          <w:rFonts w:ascii="Arial" w:hAnsi="Arial" w:cs="Arial"/>
+          <w:sz w:val="20"/>
+          <w:szCs w:val="20"/>
+        </w:rPr>
+      </w:pPr>
+      <w:r>
+        <w:rPr>
+          <w:rFonts w:ascii="Arial" w:hAnsi="Arial" w:cs="Arial"/>
+          <w:sz w:val="20"/>
+          <w:szCs w:val="20"/>
+        </w:rPr>
+        <w:lastRenderedPageBreak/>
+        <w:t xml:space="preserve">Extract tags, </w:t>
+      </w:r>
+      <w:proofErr w:type="gramStart"/>
+      <w:r>
+        <w:rPr>
+          <w:rFonts w:ascii="Arial" w:hAnsi="Arial" w:cs="Arial"/>
+          <w:sz w:val="20"/>
+          <w:szCs w:val="20"/>
+        </w:rPr>
+        <w:t>patterns</w:t>
+      </w:r>
+      <w:proofErr w:type="gramEnd"/>
+      <w:r>
+        <w:rPr>
+          <w:rFonts w:ascii="Arial" w:hAnsi="Arial" w:cs="Arial"/>
+          <w:sz w:val="20"/>
+          <w:szCs w:val="20"/>
+        </w:rPr>
+        <w:t xml:space="preserve"> and response from the input</w:t>
       </w:r>
     </w:p>
     <w:p>
@@ -928,16 +1737,18 @@
           <w:numId w:val="1"/>
         </w:numPr>
         <w:rPr>
-          <w:sz w:val="28"/>
-          <w:szCs w:val="28"/>
-        </w:rPr>
-      </w:pPr>
-      <w:r>
-        <w:rPr>
-          <w:sz w:val="28"/>
-          <w:szCs w:val="28"/>
-        </w:rPr>
-        <w:t>Extract features from input corpus</w:t>
+          <w:rFonts w:ascii="Arial" w:hAnsi="Arial" w:cs="Arial"/>
+          <w:sz w:val="20"/>
+          <w:szCs w:val="20"/>
+        </w:rPr>
+      </w:pPr>
+      <w:r>
+        <w:rPr>
+          <w:rFonts w:ascii="Arial" w:hAnsi="Arial" w:cs="Arial"/>
+          <w:sz w:val="20"/>
+          <w:szCs w:val="20"/>
+        </w:rPr>
+        <w:t>Label Encode the tags</w:t>
       </w:r>
     </w:p>
     <w:p>
@@ -948,16 +1759,36 @@
           <w:numId w:val="1"/>
         </w:numPr>
         <w:rPr>
-          <w:sz w:val="28"/>
-          <w:szCs w:val="28"/>
-        </w:rPr>
-      </w:pPr>
-      <w:r>
-        <w:rPr>
-          <w:sz w:val="28"/>
-          <w:szCs w:val="28"/>
-        </w:rPr>
-        <w:t>Split the features into train and test data</w:t>
+          <w:rFonts w:ascii="Arial" w:hAnsi="Arial" w:cs="Arial"/>
+          <w:sz w:val="20"/>
+          <w:szCs w:val="20"/>
+        </w:rPr>
+      </w:pPr>
+      <w:r>
+        <w:rPr>
+          <w:rFonts w:ascii="Arial" w:hAnsi="Arial" w:cs="Arial"/>
+          <w:sz w:val="20"/>
+          <w:szCs w:val="20"/>
+        </w:rPr>
+        <w:t xml:space="preserve">Tokenize, convert to </w:t>
+      </w:r>
+      <w:proofErr w:type="gramStart"/>
+      <w:r>
+        <w:rPr>
+          <w:rFonts w:ascii="Arial" w:hAnsi="Arial" w:cs="Arial"/>
+          <w:sz w:val="20"/>
+          <w:szCs w:val="20"/>
+        </w:rPr>
+        <w:t>sequence</w:t>
+      </w:r>
+      <w:proofErr w:type="gramEnd"/>
+      <w:r>
+        <w:rPr>
+          <w:rFonts w:ascii="Arial" w:hAnsi="Arial" w:cs="Arial"/>
+          <w:sz w:val="20"/>
+          <w:szCs w:val="20"/>
+        </w:rPr>
+        <w:t xml:space="preserve"> and pad the patterns with zeros</w:t>
       </w:r>
     </w:p>
     <w:p>
@@ -968,16 +1799,18 @@
           <w:numId w:val="1"/>
         </w:numPr>
         <w:rPr>
-          <w:sz w:val="28"/>
-          <w:szCs w:val="28"/>
-        </w:rPr>
-      </w:pPr>
-      <w:r>
-        <w:rPr>
-          <w:sz w:val="28"/>
-          <w:szCs w:val="28"/>
-        </w:rPr>
-        <w:t>Train the classifier with the training data</w:t>
+          <w:rFonts w:ascii="Arial" w:hAnsi="Arial" w:cs="Arial"/>
+          <w:sz w:val="20"/>
+          <w:szCs w:val="20"/>
+        </w:rPr>
+      </w:pPr>
+      <w:r>
+        <w:rPr>
+          <w:rFonts w:ascii="Arial" w:hAnsi="Arial" w:cs="Arial"/>
+          <w:sz w:val="20"/>
+          <w:szCs w:val="20"/>
+        </w:rPr>
+        <w:t>Train the ANN model</w:t>
       </w:r>
     </w:p>
     <w:p>
@@ -988,30 +1821,58 @@
           <w:numId w:val="1"/>
         </w:numPr>
         <w:rPr>
-          <w:sz w:val="28"/>
-          <w:szCs w:val="28"/>
-        </w:rPr>
-      </w:pPr>
-      <w:r>
-        <w:rPr>
-          <w:sz w:val="28"/>
-          <w:szCs w:val="28"/>
-        </w:rPr>
-        <w:t>Load the data from ‘</w:t>
-      </w:r>
-      <w:r>
-        <w:rPr>
-          <w:sz w:val="28"/>
-          <w:szCs w:val="28"/>
-        </w:rPr>
-        <w:t>DSAI_Deepsphere_Bot_Reply</w:t>
-      </w:r>
-      <w:r>
-        <w:rPr>
-          <w:sz w:val="28"/>
-          <w:szCs w:val="28"/>
-        </w:rPr>
-        <w:t>’</w:t>
+          <w:rFonts w:ascii="Arial" w:hAnsi="Arial" w:cs="Arial"/>
+          <w:sz w:val="20"/>
+          <w:szCs w:val="20"/>
+        </w:rPr>
+      </w:pPr>
+      <w:r>
+        <w:rPr>
+          <w:rFonts w:ascii="Arial" w:hAnsi="Arial" w:cs="Arial"/>
+          <w:sz w:val="20"/>
+          <w:szCs w:val="20"/>
+        </w:rPr>
+        <w:t xml:space="preserve">Save model, </w:t>
+      </w:r>
+      <w:proofErr w:type="gramStart"/>
+      <w:r>
+        <w:rPr>
+          <w:rFonts w:ascii="Arial" w:hAnsi="Arial" w:cs="Arial"/>
+          <w:sz w:val="20"/>
+          <w:szCs w:val="20"/>
+        </w:rPr>
+        <w:t>encoder</w:t>
+      </w:r>
+      <w:proofErr w:type="gramEnd"/>
+      <w:r>
+        <w:rPr>
+          <w:rFonts w:ascii="Arial" w:hAnsi="Arial" w:cs="Arial"/>
+          <w:sz w:val="20"/>
+          <w:szCs w:val="20"/>
+        </w:rPr>
+        <w:t xml:space="preserve"> and tokenizer objects</w:t>
+      </w:r>
+    </w:p>
+    <w:p>
+      <w:pPr>
+        <w:pStyle w:val="ListParagraph"/>
+        <w:numPr>
+          <w:ilvl w:val="0"/>
+          <w:numId w:val="1"/>
+        </w:numPr>
+        <w:rPr>
+          <w:rFonts w:ascii="Arial" w:hAnsi="Arial" w:cs="Arial"/>
+          <w:sz w:val="20"/>
+          <w:szCs w:val="20"/>
+        </w:rPr>
+      </w:pPr>
+      <w:r>
+        <w:rPr>
+          <w:rFonts w:ascii="Arial" w:hAnsi="Arial" w:cs="Arial"/>
+          <w:sz w:val="20"/>
+          <w:szCs w:val="20"/>
+        </w:rPr>
+        <w:t>DSAI_Vbot_Streamlit_UI.py</w:t>
       </w:r>
     </w:p>
     <w:p>
@@ -1022,17 +1883,44 @@
           <w:numId w:val="1"/>
         </w:numPr>
         <w:rPr>
-          <w:sz w:val="28"/>
-          <w:szCs w:val="28"/>
-        </w:rPr>
-      </w:pPr>
-      <w:r>
-        <w:rPr>
-          <w:sz w:val="28"/>
-          <w:szCs w:val="28"/>
-        </w:rPr>
-        <w:lastRenderedPageBreak/>
-        <w:t>Tokenize and remove punctuations from the data</w:t>
+          <w:rFonts w:ascii="Arial" w:hAnsi="Arial" w:cs="Arial"/>
+          <w:sz w:val="20"/>
+          <w:szCs w:val="20"/>
+        </w:rPr>
+      </w:pPr>
+      <w:r>
+        <w:rPr>
+          <w:rFonts w:ascii="Arial" w:hAnsi="Arial" w:cs="Arial"/>
+          <w:sz w:val="20"/>
+          <w:szCs w:val="20"/>
+        </w:rPr>
+        <w:t xml:space="preserve">Uses </w:t>
+      </w:r>
+      <w:proofErr w:type="spellStart"/>
+      <w:r>
+        <w:rPr>
+          <w:rFonts w:ascii="Arial" w:hAnsi="Arial" w:cs="Arial"/>
+          <w:sz w:val="20"/>
+          <w:szCs w:val="20"/>
+        </w:rPr>
+        <w:t>streamlit</w:t>
+      </w:r>
+      <w:proofErr w:type="spellEnd"/>
+      <w:r>
+        <w:rPr>
+          <w:rFonts w:ascii="Arial" w:hAnsi="Arial" w:cs="Arial"/>
+          <w:sz w:val="20"/>
+          <w:szCs w:val="20"/>
+        </w:rPr>
+        <w:t xml:space="preserve"> to </w:t>
+      </w:r>
+      <w:r>
+        <w:rPr>
+          <w:rFonts w:ascii="Arial" w:hAnsi="Arial" w:cs="Arial"/>
+          <w:sz w:val="20"/>
+          <w:szCs w:val="20"/>
+        </w:rPr>
+        <w:t>create webpage</w:t>
       </w:r>
     </w:p>
     <w:p>
@@ -1043,62 +1931,167 @@
           <w:numId w:val="1"/>
         </w:numPr>
         <w:rPr>
-          <w:sz w:val="28"/>
-          <w:szCs w:val="28"/>
-        </w:rPr>
-      </w:pPr>
-      <w:r>
-        <w:rPr>
-          <w:sz w:val="28"/>
-          <w:szCs w:val="28"/>
-        </w:rPr>
-        <w:t>User can c</w:t>
-      </w:r>
-      <w:r>
-        <w:rPr>
-          <w:sz w:val="28"/>
-          <w:szCs w:val="28"/>
-        </w:rPr>
-        <w:t>hat with the bot</w:t>
-      </w:r>
-      <w:r>
-        <w:rPr>
-          <w:sz w:val="28"/>
-          <w:szCs w:val="28"/>
-        </w:rPr>
-        <w:t xml:space="preserve"> by recording his/her voice and can </w:t>
-      </w:r>
-      <w:r>
-        <w:rPr>
-          <w:sz w:val="28"/>
-          <w:szCs w:val="28"/>
-        </w:rPr>
-        <w:t xml:space="preserve">perceive </w:t>
-      </w:r>
-      <w:r>
-        <w:rPr>
-          <w:sz w:val="28"/>
-          <w:szCs w:val="28"/>
-        </w:rPr>
-        <w:t>chatbot’s reply as voice</w:t>
-      </w:r>
-      <w:r>
-        <w:rPr>
-          <w:sz w:val="28"/>
-          <w:szCs w:val="28"/>
-        </w:rPr>
-        <w:t>.</w:t>
+          <w:rFonts w:ascii="Arial" w:hAnsi="Arial" w:cs="Arial"/>
+          <w:sz w:val="20"/>
+          <w:szCs w:val="20"/>
+        </w:rPr>
+      </w:pPr>
+      <w:r>
+        <w:rPr>
+          <w:rFonts w:ascii="Arial" w:hAnsi="Arial" w:cs="Arial"/>
+          <w:sz w:val="20"/>
+          <w:szCs w:val="20"/>
+        </w:rPr>
+        <w:t>Load model and utilities</w:t>
       </w:r>
     </w:p>
     <w:p>
       <w:pPr>
         <w:pStyle w:val="ListParagraph"/>
-        <w:ind w:left="1440"/>
-        <w:rPr>
-          <w:sz w:val="28"/>
-          <w:szCs w:val="28"/>
-        </w:rPr>
-      </w:pPr>
+        <w:numPr>
+          <w:ilvl w:val="1"/>
+          <w:numId w:val="1"/>
+        </w:numPr>
+        <w:rPr>
+          <w:rFonts w:ascii="Arial" w:hAnsi="Arial" w:cs="Arial"/>
+          <w:sz w:val="20"/>
+          <w:szCs w:val="20"/>
+        </w:rPr>
+      </w:pPr>
+      <w:r>
+        <w:rPr>
+          <w:rFonts w:ascii="Arial" w:hAnsi="Arial" w:cs="Arial"/>
+          <w:sz w:val="20"/>
+          <w:szCs w:val="20"/>
+        </w:rPr>
+        <w:t>Recognize user voice input</w:t>
+      </w:r>
+    </w:p>
+    <w:p>
+      <w:pPr>
+        <w:pStyle w:val="ListParagraph"/>
+        <w:numPr>
+          <w:ilvl w:val="1"/>
+          <w:numId w:val="1"/>
+        </w:numPr>
+        <w:rPr>
+          <w:rFonts w:ascii="Arial" w:hAnsi="Arial" w:cs="Arial"/>
+          <w:sz w:val="20"/>
+          <w:szCs w:val="20"/>
+        </w:rPr>
+      </w:pPr>
+      <w:r>
+        <w:rPr>
+          <w:rFonts w:ascii="Arial" w:hAnsi="Arial" w:cs="Arial"/>
+          <w:sz w:val="20"/>
+          <w:szCs w:val="20"/>
+        </w:rPr>
+        <w:t>Convert the voice input to text</w:t>
+      </w:r>
+    </w:p>
+    <w:p>
+      <w:pPr>
+        <w:pStyle w:val="ListParagraph"/>
+        <w:numPr>
+          <w:ilvl w:val="1"/>
+          <w:numId w:val="1"/>
+        </w:numPr>
+        <w:rPr>
+          <w:rFonts w:ascii="Arial" w:hAnsi="Arial" w:cs="Arial"/>
+          <w:sz w:val="20"/>
+          <w:szCs w:val="20"/>
+        </w:rPr>
+      </w:pPr>
+      <w:r>
+        <w:rPr>
+          <w:rFonts w:ascii="Arial" w:hAnsi="Arial" w:cs="Arial"/>
+          <w:sz w:val="20"/>
+          <w:szCs w:val="20"/>
+        </w:rPr>
+        <w:t>Preprocess the text using the loaded utilities</w:t>
+      </w:r>
+    </w:p>
+    <w:p>
+      <w:pPr>
+        <w:pStyle w:val="ListParagraph"/>
+        <w:numPr>
+          <w:ilvl w:val="1"/>
+          <w:numId w:val="1"/>
+        </w:numPr>
+        <w:rPr>
+          <w:rFonts w:ascii="Arial" w:hAnsi="Arial" w:cs="Arial"/>
+          <w:sz w:val="20"/>
+          <w:szCs w:val="20"/>
+        </w:rPr>
+      </w:pPr>
+      <w:r>
+        <w:rPr>
+          <w:rFonts w:ascii="Arial" w:hAnsi="Arial" w:cs="Arial"/>
+          <w:sz w:val="20"/>
+          <w:szCs w:val="20"/>
+        </w:rPr>
+        <w:t xml:space="preserve">Model predicts the output </w:t>
+      </w:r>
+      <w:r>
+        <w:rPr>
+          <w:rFonts w:ascii="Arial" w:hAnsi="Arial" w:cs="Arial"/>
+          <w:sz w:val="20"/>
+          <w:szCs w:val="20"/>
+        </w:rPr>
+        <w:t xml:space="preserve">text </w:t>
+      </w:r>
+      <w:r>
+        <w:rPr>
+          <w:rFonts w:ascii="Arial" w:hAnsi="Arial" w:cs="Arial"/>
+          <w:sz w:val="20"/>
+          <w:szCs w:val="20"/>
+        </w:rPr>
+        <w:t>response (randomly) for the text</w:t>
+      </w:r>
+    </w:p>
+    <w:p>
+      <w:pPr>
+        <w:pStyle w:val="ListParagraph"/>
+        <w:numPr>
+          <w:ilvl w:val="1"/>
+          <w:numId w:val="1"/>
+        </w:numPr>
+        <w:rPr>
+          <w:rFonts w:ascii="Arial" w:hAnsi="Arial" w:cs="Arial"/>
+          <w:sz w:val="20"/>
+          <w:szCs w:val="20"/>
+        </w:rPr>
+      </w:pPr>
+      <w:r>
+        <w:rPr>
+          <w:rFonts w:ascii="Arial" w:hAnsi="Arial" w:cs="Arial"/>
+          <w:sz w:val="20"/>
+          <w:szCs w:val="20"/>
+        </w:rPr>
+        <w:t>The text response is converted into voice</w:t>
+      </w:r>
+    </w:p>
+    <w:p>
+      <w:pPr>
+        <w:pStyle w:val="ListParagraph"/>
+        <w:numPr>
+          <w:ilvl w:val="1"/>
+          <w:numId w:val="1"/>
+        </w:numPr>
+        <w:rPr>
+          <w:rFonts w:ascii="Arial" w:hAnsi="Arial" w:cs="Arial"/>
+          <w:sz w:val="20"/>
+          <w:szCs w:val="20"/>
+        </w:rPr>
+      </w:pPr>
+      <w:r>
+        <w:rPr>
+          <w:rFonts w:ascii="Arial" w:hAnsi="Arial" w:cs="Arial"/>
+          <w:sz w:val="20"/>
+          <w:szCs w:val="20"/>
+        </w:rPr>
+        <w:t>The voice is played</w:t>
+      </w:r>
     </w:p>
     <w:sectPr>
       <w:pgSz w:w="11906" w:h="16838"/>
@@ -1111,7 +2104,7 @@
 </file>
 
 <file path=word/numbering.xml><?xml version="1.0" encoding="utf-8"?>
-<w:numbering xmlns:wpc="http://schemas.microsoft.com/office/word/2010/wordprocessingCanvas" xmlns:cx="http://schemas.microsoft.com/office/drawing/2014/chartex" xmlns:cx1="http://schemas.microsoft.com/office/drawing/2015/9/8/chartex" xmlns:cx2="http://schemas.microsoft.com/office/drawing/2015/10/21/chartex" xmlns:cx3="http://schemas.microsoft.com/office/drawing/2016/5/9/chartex" xmlns:cx4="http://schemas.microsoft.com/office/drawing/2016/5/10/chartex" xmlns:cx5="http://schemas.microsoft.com/office/drawing/2016/5/11/chartex" xmlns:cx6="http://schemas.microsoft.com/office/drawing/2016/5/12/chartex" xmlns:cx7="http://schemas.microsoft.com/office/drawing/2016/5/13/chartex" xmlns:cx8="http://schemas.microsoft.com/office/drawing/2016/5/14/chartex" xmlns:mc="http://schemas.openxmlformats.org/markup-compatibility/2006" xmlns:aink="http://schemas.microsoft.com/office/drawing/2016/ink" xmlns:am3d="http://schemas.microsoft.com/office/drawing/2017/model3d" xmlns:o="urn:schemas-microsoft-com:office:office" xmlns:r="http://schemas.openxmlformats.org/officeDocument/2006/relationships" xmlns:m="http://schemas.openxmlformats.org/officeDocument/2006/math" xmlns:v="urn:schemas-microsoft-com:vml" xmlns:wp14="http://schemas.microsoft.com/office/word/2010/wordprocessingDrawing" xmlns:wp="http://schemas.openxmlformats.org/drawingml/2006/wordprocessingDrawing" xmlns:w10="urn:schemas-microsoft-com:office:word" xmlns:w="http://schemas.openxmlformats.org/wordprocessingml/2006/main" xmlns:w14="http://schemas.microsoft.com/office/word/2010/wordml" xmlns:w15="http://schemas.microsoft.com/office/word/2012/wordml" xmlns:w16cex="http://schemas.microsoft.com/office/word/2018/wordml/cex" xmlns:w16cid="http://schemas.microsoft.com/office/word/2016/wordml/cid" xmlns:w16="http://schemas.microsoft.com/office/word/2018/wordml" xmlns:w16sdtdh="http://schemas.microsoft.com/office/word/2020/wordml/sdtdatahash" xmlns:w16se="http://schemas.microsoft.com/office/word/2015/wordml/symex" xmlns:wpg="http://schemas.microsoft.com/office/word/2010/wordprocessingGroup" xmlns:wpi="http://schemas.microsoft.com/office/word/2010/wordprocessingInk" xmlns:wne="http://schemas.microsoft.com/office/word/2006/wordml" xmlns:wps="http://schemas.microsoft.com/office/word/2010/wordprocessingShape" mc:Ignorable="w14 w15 w16se w16cid w16 w16cex w16sdtdh wp14">
+<w:numbering xmlns:wpc="http://schemas.microsoft.com/office/word/2010/wordprocessingCanvas" xmlns:cx="http://schemas.microsoft.com/office/drawing/2014/chartex" xmlns:cx1="http://schemas.microsoft.com/office/drawing/2015/9/8/chartex" xmlns:cx2="http://schemas.microsoft.com/office/drawing/2015/10/21/chartex" xmlns:cx3="http://schemas.microsoft.com/office/drawing/2016/5/9/chartex" xmlns:cx4="http://schemas.microsoft.com/office/drawing/2016/5/10/chartex" xmlns:cx5="http://schemas.microsoft.com/office/drawing/2016/5/11/chartex" xmlns:cx6="http://schemas.microsoft.com/office/drawing/2016/5/12/chartex" xmlns:cx7="http://schemas.microsoft.com/office/drawing/2016/5/13/chartex" xmlns:cx8="http://schemas.microsoft.com/office/drawing/2016/5/14/chartex" xmlns:mc="http://schemas.openxmlformats.org/markup-compatibility/2006" xmlns:aink="http://schemas.microsoft.com/office/drawing/2016/ink" xmlns:am3d="http://schemas.microsoft.com/office/drawing/2017/model3d" xmlns:o="urn:schemas-microsoft-com:office:office" xmlns:oel="http://schemas.microsoft.com/office/2019/extlst" xmlns:r="http://schemas.openxmlformats.org/officeDocument/2006/relationships" xmlns:m="http://schemas.openxmlformats.org/officeDocument/2006/math" xmlns:v="urn:schemas-microsoft-com:vml" xmlns:wp14="http://schemas.microsoft.com/office/word/2010/wordprocessingDrawing" xmlns:wp="http://schemas.openxmlformats.org/drawingml/2006/wordprocessingDrawing" xmlns:w10="urn:schemas-microsoft-com:office:word" xmlns:w="http://schemas.openxmlformats.org/wordprocessingml/2006/main" xmlns:w14="http://schemas.microsoft.com/office/word/2010/wordml" xmlns:w15="http://schemas.microsoft.com/office/word/2012/wordml" xmlns:w16cex="http://schemas.microsoft.com/office/word/2018/wordml/cex" xmlns:w16cid="http://schemas.microsoft.com/office/word/2016/wordml/cid" xmlns:w16="http://schemas.microsoft.com/office/word/2018/wordml" xmlns:w16sdtdh="http://schemas.microsoft.com/office/word/2020/wordml/sdtdatahash" xmlns:w16se="http://schemas.microsoft.com/office/word/2015/wordml/symex" xmlns:wpg="http://schemas.microsoft.com/office/word/2010/wordprocessingGroup" xmlns:wpi="http://schemas.microsoft.com/office/word/2010/wordprocessingInk" xmlns:wne="http://schemas.microsoft.com/office/word/2006/wordml" xmlns:wps="http://schemas.microsoft.com/office/word/2010/wordprocessingShape" mc:Ignorable="w14 w15 w16se w16cid w16 w16cex w16sdtdh wp14">
   <w:abstractNum w:abstractNumId="0" w15:restartNumberingAfterBreak="0">
     <w:nsid w:val="6BF60E98"/>
     <w:multiLevelType w:val="hybridMultilevel"/>
@@ -1605,7 +2598,7 @@
   <w:style w:type="paragraph" w:default="1" w:styleId="Normal">
     <w:name w:val="Normal"/>
     <w:qFormat/>
-    <w:rsid w:val="000D4B85"/>
+    <w:rsid w:val="00213EDC"/>
     <w:pPr>
       <w:spacing w:line="256" w:lineRule="auto"/>
     </w:pPr>
